--- a/Resume.docx
+++ b/Resume.docx
@@ -218,7 +218,6 @@
               <w:showingPlcHdr/>
               <w15:appearance w15:val="hidden"/>
             </w:sdtPr>
-            <w:sdtEndPr/>
             <w:sdtContent>
               <w:p>
                 <w:pPr>
@@ -667,7 +666,6 @@
               <w:showingPlcHdr/>
               <w15:appearance w15:val="hidden"/>
             </w:sdtPr>
-            <w:sdtEndPr/>
             <w:sdtContent>
               <w:p>
                 <w:pPr>
@@ -878,7 +876,6 @@
               <w:showingPlcHdr/>
               <w15:appearance w15:val="hidden"/>
             </w:sdtPr>
-            <w:sdtEndPr/>
             <w:sdtContent>
               <w:p>
                 <w:pPr>
@@ -903,7 +900,6 @@
               <w:showingPlcHdr/>
               <w15:appearance w15:val="hidden"/>
             </w:sdtPr>
-            <w:sdtEndPr/>
             <w:sdtContent>
               <w:p>
                 <w:pPr>
@@ -919,9 +915,16 @@
             <w:pPr>
               <w:pStyle w:val="ContactDetails"/>
             </w:pPr>
-            <w:r>
-              <w:t>+91 99287 92537</w:t>
-            </w:r>
+            <w:hyperlink r:id="rId11" w:history="1">
+              <w:r>
+                <w:rPr>
+                  <w:rStyle w:val="Hyperlink"/>
+                </w:rPr>
+                <w:t>+91 99287 92537</w:t>
+              </w:r>
+            </w:hyperlink>
+            <w:bookmarkStart w:id="0" w:name="_GoBack"/>
+            <w:bookmarkEnd w:id="0"/>
           </w:p>
           <w:p>
             <w:pPr>
@@ -938,7 +941,6 @@
               <w:showingPlcHdr/>
               <w15:appearance w15:val="hidden"/>
             </w:sdtPr>
-            <w:sdtEndPr/>
             <w:sdtContent>
               <w:p>
                 <w:pPr>
@@ -954,7 +956,7 @@
             <w:pPr>
               <w:pStyle w:val="ContactDetails"/>
             </w:pPr>
-            <w:hyperlink r:id="rId11" w:history="1">
+            <w:hyperlink r:id="rId12" w:history="1">
               <w:r>
                 <w:rPr>
                   <w:rStyle w:val="Hyperlink"/>
@@ -975,7 +977,7 @@
             <w:pPr>
               <w:pStyle w:val="ContactDetails"/>
             </w:pPr>
-            <w:hyperlink r:id="rId12" w:history="1">
+            <w:hyperlink r:id="rId13" w:history="1">
               <w:r>
                 <w:rPr>
                   <w:rStyle w:val="Hyperlink"/>
@@ -993,7 +995,7 @@
             <w:r>
               <w:t xml:space="preserve">GITHUB: </w:t>
             </w:r>
-            <w:hyperlink r:id="rId13" w:history="1">
+            <w:hyperlink r:id="rId14" w:history="1">
               <w:r>
                 <w:rPr>
                   <w:rStyle w:val="Hyperlink"/>
@@ -1317,6 +1319,16 @@
             </w:r>
           </w:p>
           <w:p>
+            <w:hyperlink r:id="rId15" w:history="1">
+              <w:r>
+                <w:rPr>
+                  <w:rStyle w:val="Hyperlink"/>
+                </w:rPr>
+                <w:t>https://github.com/RedMonkWorks/Sheru</w:t>
+              </w:r>
+            </w:hyperlink>
+          </w:p>
+          <w:p>
             <w:r>
               <w:rPr>
                 <w:b/>
@@ -1341,8 +1353,24 @@
               <w:t>nd</w:t>
             </w:r>
             <w:r>
-              <w:t xml:space="preserve"> semester. Graded B.</w:t>
-            </w:r>
+              <w:t xml:space="preserve"> semester. Graded </w:t>
+            </w:r>
+            <w:r>
+              <w:t>A</w:t>
+            </w:r>
+            <w:r>
+              <w:t>.</w:t>
+            </w:r>
+          </w:p>
+          <w:p>
+            <w:hyperlink r:id="rId16" w:history="1">
+              <w:r>
+                <w:rPr>
+                  <w:rStyle w:val="Hyperlink"/>
+                </w:rPr>
+                <w:t>https://github.com/RedMonkWorks/Newtons-Cradle</w:t>
+              </w:r>
+            </w:hyperlink>
           </w:p>
           <w:p>
             <w:r>
@@ -1366,6 +1394,16 @@
             </w:r>
           </w:p>
           <w:p>
+            <w:hyperlink r:id="rId17" w:history="1">
+              <w:r>
+                <w:rPr>
+                  <w:rStyle w:val="Hyperlink"/>
+                </w:rPr>
+                <w:t>https://github.com/RedMonkWorks/Childs-Play</w:t>
+              </w:r>
+            </w:hyperlink>
+          </w:p>
+          <w:p>
             <w:r>
               <w:rPr>
                 <w:b/>
@@ -1376,6 +1414,16 @@
             <w:r>
               <w:t>: 2D Survival game. Major project made by a team of 5 students. Role in this project: Programmer, Animator and Concept Designer. Graded A.</w:t>
             </w:r>
+          </w:p>
+          <w:p>
+            <w:hyperlink r:id="rId18" w:history="1">
+              <w:r>
+                <w:rPr>
+                  <w:rStyle w:val="Hyperlink"/>
+                </w:rPr>
+                <w:t>https://github.com/RedMonkWorks/Bo-Tron-Dao</w:t>
+              </w:r>
+            </w:hyperlink>
           </w:p>
           <w:p>
             <w:r>
@@ -1485,6 +1533,22 @@
             <w:r>
               <w:t>: Google chrome extension acting as a hub for all VIT content such as moodle and ERP.</w:t>
             </w:r>
+          </w:p>
+          <w:p>
+            <w:hyperlink r:id="rId19" w:history="1">
+              <w:r>
+                <w:rPr>
+                  <w:rStyle w:val="Hyperlink"/>
+                </w:rPr>
+                <w:t>https://github.com/RedMonkWorks/</w:t>
+              </w:r>
+              <w:r>
+                <w:rPr>
+                  <w:rStyle w:val="Hyperlink"/>
+                </w:rPr>
+                <w:t>VIT-Bhopal-Hub</w:t>
+              </w:r>
+            </w:hyperlink>
           </w:p>
         </w:tc>
       </w:tr>
@@ -1547,8 +1611,6 @@
               </w:rPr>
               <w:t xml:space="preserve"> &amp; Graphic Designer</w:t>
             </w:r>
-            <w:bookmarkStart w:id="0" w:name="_GoBack"/>
-            <w:bookmarkEnd w:id="0"/>
           </w:p>
         </w:tc>
       </w:tr>
@@ -1561,8 +1623,8 @@
       </w:pPr>
     </w:p>
     <w:sectPr>
-      <w:headerReference w:type="default" r:id="rId14"/>
-      <w:footerReference w:type="default" r:id="rId15"/>
+      <w:headerReference w:type="default" r:id="rId20"/>
+      <w:footerReference w:type="default" r:id="rId21"/>
       <w:pgSz w:w="12240" w:h="15840"/>
       <w:pgMar w:top="0" w:right="360" w:bottom="0" w:left="360" w:header="288" w:footer="288" w:gutter="0"/>
       <w:cols w:space="720"/>
@@ -2726,7 +2788,7 @@
   <w:style w:type="paragraph" w:default="1" w:styleId="Normal">
     <w:name w:val="Normal"/>
     <w:qFormat/>
-    <w:rsid w:val="009D64ED"/>
+    <w:rsid w:val="0071797E"/>
     <w:pPr>
       <w:ind w:right="360"/>
     </w:pPr>
@@ -2804,7 +2866,6 @@
   <w:style w:type="character" w:default="1" w:styleId="DefaultParagraphFont">
     <w:name w:val="Default Paragraph Font"/>
     <w:uiPriority w:val="1"/>
-    <w:semiHidden/>
     <w:unhideWhenUsed/>
   </w:style>
   <w:style w:type="table" w:default="1" w:styleId="TableNormal">
@@ -3412,14 +3473,14 @@
     <w:charset w:val="00"/>
     <w:family w:val="swiss"/>
     <w:pitch w:val="variable"/>
-    <w:sig w:usb0="E4002EFF" w:usb1="C000247B" w:usb2="00000009" w:usb3="00000000" w:csb0="000001FF" w:csb1="00000000"/>
+    <w:sig w:usb0="E0002AFF" w:usb1="4000ACFF" w:usb2="00000001" w:usb3="00000000" w:csb0="000001FF" w:csb1="00000000"/>
   </w:font>
   <w:font w:name="Calibri Light">
     <w:panose1 w:val="020F0302020204030204"/>
     <w:charset w:val="00"/>
     <w:family w:val="swiss"/>
     <w:pitch w:val="variable"/>
-    <w:sig w:usb0="E4002EFF" w:usb1="C000247B" w:usb2="00000009" w:usb3="00000000" w:csb0="000001FF" w:csb1="00000000"/>
+    <w:sig w:usb0="E0002AFF" w:usb1="C000247B" w:usb2="00000009" w:usb3="00000000" w:csb0="000001FF" w:csb1="00000000"/>
   </w:font>
 </w:fonts>
 </file>
@@ -3453,6 +3514,7 @@
     <w:rsid w:val="00BC4F23"/>
     <w:rsid w:val="00C45DD5"/>
     <w:rsid w:val="00C741AD"/>
+    <w:rsid w:val="00E30679"/>
   </w:rsids>
   <m:mathPr>
     <m:mathFont m:val="Cambria Math"/>
@@ -4424,12 +4486,12 @@
 </file>
 
 <file path=customXml/item1.xml><?xml version="1.0" encoding="utf-8"?>
-<p:properties xmlns:p="http://schemas.microsoft.com/office/2006/metadata/properties" xmlns:xsi="http://www.w3.org/2001/XMLSchema-instance" xmlns:pc="http://schemas.microsoft.com/office/infopath/2007/PartnerControls">
-  <documentManagement>
-    <_ip_UnifiedCompliancePolicyUIAction xmlns="http://schemas.microsoft.com/sharepoint/v3" xsi:nil="true"/>
-    <_ip_UnifiedCompliancePolicyProperties xmlns="http://schemas.microsoft.com/sharepoint/v3" xsi:nil="true"/>
-  </documentManagement>
-</p:properties>
+<?mso-contentType ?>
+<FormTemplates xmlns="http://schemas.microsoft.com/sharepoint/v3/contenttype/forms">
+  <Display>DocumentLibraryForm</Display>
+  <Edit>DocumentLibraryForm</Edit>
+  <New>DocumentLibraryForm</New>
+</FormTemplates>
 </file>
 
 <file path=customXml/item2.xml><?xml version="1.0" encoding="utf-8"?>
@@ -4653,12 +4715,12 @@
 </file>
 
 <file path=customXml/item3.xml><?xml version="1.0" encoding="utf-8"?>
-<?mso-contentType ?>
-<FormTemplates xmlns="http://schemas.microsoft.com/sharepoint/v3/contenttype/forms">
-  <Display>DocumentLibraryForm</Display>
-  <Edit>DocumentLibraryForm</Edit>
-  <New>DocumentLibraryForm</New>
-</FormTemplates>
+<p:properties xmlns:p="http://schemas.microsoft.com/office/2006/metadata/properties" xmlns:xsi="http://www.w3.org/2001/XMLSchema-instance" xmlns:pc="http://schemas.microsoft.com/office/infopath/2007/PartnerControls">
+  <documentManagement>
+    <_ip_UnifiedCompliancePolicyUIAction xmlns="http://schemas.microsoft.com/sharepoint/v3" xsi:nil="true"/>
+    <_ip_UnifiedCompliancePolicyProperties xmlns="http://schemas.microsoft.com/sharepoint/v3" xsi:nil="true"/>
+  </documentManagement>
+</p:properties>
 </file>
 
 <file path=customXml/item4.xml><?xml version="1.0" encoding="utf-8"?>
@@ -4666,11 +4728,9 @@
 </file>
 
 <file path=customXml/itemProps1.xml><?xml version="1.0" encoding="utf-8"?>
-<ds:datastoreItem xmlns:ds="http://schemas.openxmlformats.org/officeDocument/2006/customXml" ds:itemID="{2527A47F-0417-412B-B449-2856C38608BB}">
+<ds:datastoreItem xmlns:ds="http://schemas.openxmlformats.org/officeDocument/2006/customXml" ds:itemID="{F460C0CD-0EA2-490A-B7DE-ACED37094F68}">
   <ds:schemaRefs>
-    <ds:schemaRef ds:uri="http://schemas.microsoft.com/office/2006/metadata/properties"/>
-    <ds:schemaRef ds:uri="http://schemas.microsoft.com/office/infopath/2007/PartnerControls"/>
-    <ds:schemaRef ds:uri="http://schemas.microsoft.com/sharepoint/v3"/>
+    <ds:schemaRef ds:uri="http://schemas.microsoft.com/sharepoint/v3/contenttype/forms"/>
   </ds:schemaRefs>
 </ds:datastoreItem>
 </file>
@@ -4696,15 +4756,17 @@
 </file>
 
 <file path=customXml/itemProps3.xml><?xml version="1.0" encoding="utf-8"?>
-<ds:datastoreItem xmlns:ds="http://schemas.openxmlformats.org/officeDocument/2006/customXml" ds:itemID="{F460C0CD-0EA2-490A-B7DE-ACED37094F68}">
+<ds:datastoreItem xmlns:ds="http://schemas.openxmlformats.org/officeDocument/2006/customXml" ds:itemID="{2527A47F-0417-412B-B449-2856C38608BB}">
   <ds:schemaRefs>
-    <ds:schemaRef ds:uri="http://schemas.microsoft.com/sharepoint/v3/contenttype/forms"/>
+    <ds:schemaRef ds:uri="http://schemas.microsoft.com/office/2006/metadata/properties"/>
+    <ds:schemaRef ds:uri="http://schemas.microsoft.com/office/infopath/2007/PartnerControls"/>
+    <ds:schemaRef ds:uri="http://schemas.microsoft.com/sharepoint/v3"/>
   </ds:schemaRefs>
 </ds:datastoreItem>
 </file>
 
 <file path=customXml/itemProps4.xml><?xml version="1.0" encoding="utf-8"?>
-<ds:datastoreItem xmlns:ds="http://schemas.openxmlformats.org/officeDocument/2006/customXml" ds:itemID="{BD43B031-80F8-48A4-92A5-803E0C577C4F}">
+<ds:datastoreItem xmlns:ds="http://schemas.openxmlformats.org/officeDocument/2006/customXml" ds:itemID="{ACCD28AD-7A82-47BD-A665-7E6639F3247D}">
   <ds:schemaRefs>
     <ds:schemaRef ds:uri="http://schemas.openxmlformats.org/officeDocument/2006/bibliography"/>
   </ds:schemaRefs>

--- a/Resume.docx
+++ b/Resume.docx
@@ -2,6 +2,7 @@
 <file path=word/document.xml><?xml version="1.0" encoding="utf-8"?>
 <w:document xmlns:wpc="http://schemas.microsoft.com/office/word/2010/wordprocessingCanvas" xmlns:cx="http://schemas.microsoft.com/office/drawing/2014/chartex" xmlns:cx1="http://schemas.microsoft.com/office/drawing/2015/9/8/chartex" xmlns:cx2="http://schemas.microsoft.com/office/drawing/2015/10/21/chartex" xmlns:cx3="http://schemas.microsoft.com/office/drawing/2016/5/9/chartex" xmlns:cx4="http://schemas.microsoft.com/office/drawing/2016/5/10/chartex" xmlns:cx5="http://schemas.microsoft.com/office/drawing/2016/5/11/chartex" xmlns:cx6="http://schemas.microsoft.com/office/drawing/2016/5/12/chartex" xmlns:cx7="http://schemas.microsoft.com/office/drawing/2016/5/13/chartex" xmlns:cx8="http://schemas.microsoft.com/office/drawing/2016/5/14/chartex" xmlns:mc="http://schemas.openxmlformats.org/markup-compatibility/2006" xmlns:aink="http://schemas.microsoft.com/office/drawing/2016/ink" xmlns:am3d="http://schemas.microsoft.com/office/drawing/2017/model3d" xmlns:o="urn:schemas-microsoft-com:office:office" xmlns:r="http://schemas.openxmlformats.org/officeDocument/2006/relationships" xmlns:m="http://schemas.openxmlformats.org/officeDocument/2006/math" xmlns:v="urn:schemas-microsoft-com:vml" xmlns:wp14="http://schemas.microsoft.com/office/word/2010/wordprocessingDrawing" xmlns:wp="http://schemas.openxmlformats.org/drawingml/2006/wordprocessingDrawing" xmlns:w10="urn:schemas-microsoft-com:office:word" xmlns:w="http://schemas.openxmlformats.org/wordprocessingml/2006/main" xmlns:w14="http://schemas.microsoft.com/office/word/2010/wordml" xmlns:w15="http://schemas.microsoft.com/office/word/2012/wordml" xmlns:w16cid="http://schemas.microsoft.com/office/word/2016/wordml/cid" xmlns:w16se="http://schemas.microsoft.com/office/word/2015/wordml/symex" xmlns:wpg="http://schemas.microsoft.com/office/word/2010/wordprocessingGroup" xmlns:wpi="http://schemas.microsoft.com/office/word/2010/wordprocessingInk" xmlns:wne="http://schemas.microsoft.com/office/word/2006/wordml" xmlns:wps="http://schemas.microsoft.com/office/word/2010/wordprocessingShape" mc:Ignorable="w14 w15 w16se w16cid wp14">
   <w:body>
+    <w:p/>
     <w:tbl>
       <w:tblPr>
         <w:tblW w:w="8115" w:type="pct"/>
@@ -37,33 +38,71 @@
             <w:pPr>
               <w:pStyle w:val="Title"/>
               <w:rPr>
-                <w:sz w:val="40"/>
-                <w:szCs w:val="40"/>
-              </w:rPr>
-            </w:pPr>
-            <w:r>
-              <w:rPr>
                 <w:sz w:val="44"/>
                 <w:szCs w:val="44"/>
               </w:rPr>
-              <w:t xml:space="preserve">B. Tech </w:t>
-            </w:r>
-            <w:r>
-              <w:rPr>
+            </w:pPr>
+            <w:r>
+              <w:rPr>
+                <w:noProof/>
                 <w:sz w:val="44"/>
                 <w:szCs w:val="44"/>
               </w:rPr>
-              <w:t>–</w:t>
-            </w:r>
-            <w:r>
-              <w:t xml:space="preserve"> </w:t>
-            </w:r>
-            <w:r>
-              <w:rPr>
-                <w:sz w:val="40"/>
-                <w:szCs w:val="40"/>
-              </w:rPr>
-              <w:t>CSE Gaming Tech</w:t>
+              <w:drawing>
+                <wp:anchor distT="0" distB="0" distL="114300" distR="114300" simplePos="0" relativeHeight="251662336" behindDoc="1" locked="0" layoutInCell="1" allowOverlap="1" wp14:anchorId="0B3A2F62" wp14:editId="7498C8BC">
+                  <wp:simplePos x="0" y="0"/>
+                  <wp:positionH relativeFrom="column">
+                    <wp:posOffset>-228600</wp:posOffset>
+                  </wp:positionH>
+                  <wp:positionV relativeFrom="paragraph">
+                    <wp:posOffset>-1349375</wp:posOffset>
+                  </wp:positionV>
+                  <wp:extent cx="2853690" cy="1604645"/>
+                  <wp:effectExtent l="0" t="0" r="3810" b="0"/>
+                  <wp:wrapNone/>
+                  <wp:docPr id="5" name="Picture 5"/>
+                  <wp:cNvGraphicFramePr>
+                    <a:graphicFrameLocks xmlns:a="http://schemas.openxmlformats.org/drawingml/2006/main" noChangeAspect="1"/>
+                  </wp:cNvGraphicFramePr>
+                  <a:graphic xmlns:a="http://schemas.openxmlformats.org/drawingml/2006/main">
+                    <a:graphicData uri="http://schemas.openxmlformats.org/drawingml/2006/picture">
+                      <pic:pic xmlns:pic="http://schemas.openxmlformats.org/drawingml/2006/picture">
+                        <pic:nvPicPr>
+                          <pic:cNvPr id="5" name="RedMonk.jpg"/>
+                          <pic:cNvPicPr/>
+                        </pic:nvPicPr>
+                        <pic:blipFill>
+                          <a:blip r:embed="rId11">
+                            <a:extLst>
+                              <a:ext uri="{28A0092B-C50C-407E-A947-70E740481C1C}">
+                                <a14:useLocalDpi xmlns:a14="http://schemas.microsoft.com/office/drawing/2010/main" val="0"/>
+                              </a:ext>
+                            </a:extLst>
+                          </a:blip>
+                          <a:stretch>
+                            <a:fillRect/>
+                          </a:stretch>
+                        </pic:blipFill>
+                        <pic:spPr>
+                          <a:xfrm>
+                            <a:off x="0" y="0"/>
+                            <a:ext cx="2853690" cy="1604645"/>
+                          </a:xfrm>
+                          <a:prstGeom prst="rect">
+                            <a:avLst/>
+                          </a:prstGeom>
+                        </pic:spPr>
+                      </pic:pic>
+                    </a:graphicData>
+                  </a:graphic>
+                  <wp14:sizeRelH relativeFrom="margin">
+                    <wp14:pctWidth>0</wp14:pctWidth>
+                  </wp14:sizeRelH>
+                  <wp14:sizeRelV relativeFrom="margin">
+                    <wp14:pctHeight>0</wp14:pctHeight>
+                  </wp14:sizeRelV>
+                </wp:anchor>
+              </w:drawing>
             </w:r>
           </w:p>
           <w:p>
@@ -72,9 +111,24 @@
                 <w:tab w:val="left" w:pos="990"/>
               </w:tabs>
             </w:pPr>
-            <w:r>
-              <w:rPr>
+          </w:p>
+          <w:p>
+            <w:pPr>
+              <w:tabs>
+                <w:tab w:val="left" w:pos="990"/>
+              </w:tabs>
+              <w:rPr>
+                <w:sz w:val="36"/>
+                <w:szCs w:val="36"/>
+              </w:rPr>
+            </w:pPr>
+            <w:r>
+              <w:rPr>
+                <w:b/>
+                <w:bCs/>
                 <w:noProof/>
+                <w:sz w:val="36"/>
+                <w:szCs w:val="36"/>
               </w:rPr>
               <mc:AlternateContent>
                 <mc:Choice Requires="wps">
@@ -187,6 +241,33 @@
                 </mc:Fallback>
               </mc:AlternateContent>
             </w:r>
+            <w:proofErr w:type="gramStart"/>
+            <w:r>
+              <w:rPr>
+                <w:b/>
+                <w:bCs/>
+                <w:sz w:val="36"/>
+                <w:szCs w:val="36"/>
+              </w:rPr>
+              <w:t>B.Tech</w:t>
+            </w:r>
+            <w:proofErr w:type="gramEnd"/>
+            <w:r>
+              <w:rPr>
+                <w:b/>
+                <w:bCs/>
+                <w:sz w:val="36"/>
+                <w:szCs w:val="36"/>
+              </w:rPr>
+              <w:t>-</w:t>
+            </w:r>
+            <w:r>
+              <w:rPr>
+                <w:sz w:val="36"/>
+                <w:szCs w:val="36"/>
+              </w:rPr>
+              <w:t xml:space="preserve"> CSE Gaming Technology</w:t>
+            </w:r>
           </w:p>
         </w:tc>
         <w:tc>
@@ -218,6 +299,7 @@
               <w:showingPlcHdr/>
               <w15:appearance w15:val="hidden"/>
             </w:sdtPr>
+            <w:sdtEndPr/>
             <w:sdtContent>
               <w:p>
                 <w:pPr>
@@ -279,9 +361,17 @@
               <mc:AlternateContent>
                 <mc:Choice Requires="wps">
                   <w:drawing>
-                    <wp:inline distT="0" distB="0" distL="0" distR="0" wp14:anchorId="09CFC854" wp14:editId="0344EE53">
-                      <wp:extent cx="227812" cy="311173"/>
+                    <wp:anchor distT="0" distB="0" distL="114300" distR="114300" simplePos="0" relativeHeight="251663360" behindDoc="1" locked="0" layoutInCell="1" allowOverlap="1" wp14:anchorId="09CFC854" wp14:editId="71E28978">
+                      <wp:simplePos x="0" y="0"/>
+                      <wp:positionH relativeFrom="column">
+                        <wp:posOffset>45720</wp:posOffset>
+                      </wp:positionH>
+                      <wp:positionV relativeFrom="paragraph">
+                        <wp:posOffset>-49530</wp:posOffset>
+                      </wp:positionV>
+                      <wp:extent cx="227330" cy="311150"/>
                       <wp:effectExtent l="0" t="3810" r="0" b="0"/>
+                      <wp:wrapNone/>
                       <wp:docPr id="3" name="Right Triangle 3"/>
                       <wp:cNvGraphicFramePr/>
                       <a:graphic xmlns:a="http://schemas.openxmlformats.org/drawingml/2006/main">
@@ -291,7 +381,7 @@
                             <wps:spPr>
                               <a:xfrm rot="5400000">
                                 <a:off x="0" y="0"/>
-                                <a:ext cx="227812" cy="311173"/>
+                                <a:ext cx="227330" cy="311150"/>
                               </a:xfrm>
                               <a:custGeom>
                                 <a:avLst/>
@@ -406,15 +496,15 @@
                           </wps:wsp>
                         </a:graphicData>
                       </a:graphic>
-                    </wp:inline>
+                    </wp:anchor>
                   </w:drawing>
                 </mc:Choice>
                 <mc:Fallback>
                   <w:pict>
-                    <v:shape w14:anchorId="09CFC854" id="Right Triangle 3" o:spid="_x0000_s1027" style="width:17.95pt;height:24.5pt;rotation:90;visibility:visible;mso-wrap-style:square;mso-left-percent:-10001;mso-top-percent:-10001;mso-position-horizontal:absolute;mso-position-horizontal-relative:char;mso-position-vertical:absolute;mso-position-vertical-relative:line;mso-left-percent:-10001;mso-top-percent:-10001;v-text-anchor:middle" coordsize="346895,347348" o:spt="100" o:gfxdata="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" adj="-11796480,,5400" path="m2426,347348c2024,270140,402,77580,,372l346895,,2426,347348xe" fillcolor="#31489f" stroked="f" strokeweight="1pt">
+                    <v:shape w14:anchorId="09CFC854" id="Right Triangle 3" o:spid="_x0000_s1027" style="position:absolute;margin-left:3.6pt;margin-top:-3.9pt;width:17.9pt;height:24.5pt;rotation:90;z-index:-251653120;visibility:visible;mso-wrap-style:square;mso-wrap-distance-left:9pt;mso-wrap-distance-top:0;mso-wrap-distance-right:9pt;mso-wrap-distance-bottom:0;mso-position-horizontal:absolute;mso-position-horizontal-relative:text;mso-position-vertical:absolute;mso-position-vertical-relative:text;v-text-anchor:middle" coordsize="346895,347348" o:spt="100" o:gfxdata="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" adj="-11796480,,5400" path="m2426,347348c2024,270140,402,77580,,372l346895,,2426,347348xe" fillcolor="#31489f" stroked="f" strokeweight="1pt">
                       <v:stroke joinstyle="miter"/>
                       <v:formulas/>
-                      <v:path arrowok="t" o:connecttype="custom" o:connectlocs="1593,311173;0,333;227812,0;1593,311173" o:connectangles="0,0,0,0" textboxrect="0,0,346895,347348"/>
+                      <v:path arrowok="t" o:connecttype="custom" o:connectlocs="1590,311150;0,333;227330,0;1590,311150" o:connectangles="0,0,0,0" textboxrect="0,0,346895,347348"/>
                       <v:textbox>
                         <w:txbxContent>
                           <w:p>
@@ -427,7 +517,6 @@
                           </w:p>
                         </w:txbxContent>
                       </v:textbox>
-                      <w10:anchorlock/>
                     </v:shape>
                   </w:pict>
                 </mc:Fallback>
@@ -666,6 +755,7 @@
               <w:showingPlcHdr/>
               <w15:appearance w15:val="hidden"/>
             </w:sdtPr>
+            <w:sdtEndPr/>
             <w:sdtContent>
               <w:p>
                 <w:pPr>
@@ -876,6 +966,7 @@
               <w:showingPlcHdr/>
               <w15:appearance w15:val="hidden"/>
             </w:sdtPr>
+            <w:sdtEndPr/>
             <w:sdtContent>
               <w:p>
                 <w:pPr>
@@ -900,6 +991,7 @@
               <w:showingPlcHdr/>
               <w15:appearance w15:val="hidden"/>
             </w:sdtPr>
+            <w:sdtEndPr/>
             <w:sdtContent>
               <w:p>
                 <w:pPr>
@@ -915,7 +1007,7 @@
             <w:pPr>
               <w:pStyle w:val="ContactDetails"/>
             </w:pPr>
-            <w:hyperlink r:id="rId11" w:history="1">
+            <w:hyperlink r:id="rId12" w:history="1">
               <w:r>
                 <w:rPr>
                   <w:rStyle w:val="Hyperlink"/>
@@ -923,8 +1015,6 @@
                 <w:t>+91 99287 92537</w:t>
               </w:r>
             </w:hyperlink>
-            <w:bookmarkStart w:id="0" w:name="_GoBack"/>
-            <w:bookmarkEnd w:id="0"/>
           </w:p>
           <w:p>
             <w:pPr>
@@ -941,6 +1031,7 @@
               <w:showingPlcHdr/>
               <w15:appearance w15:val="hidden"/>
             </w:sdtPr>
+            <w:sdtEndPr/>
             <w:sdtContent>
               <w:p>
                 <w:pPr>
@@ -955,34 +1046,16 @@
           <w:p>
             <w:pPr>
               <w:pStyle w:val="ContactDetails"/>
-            </w:pPr>
-            <w:hyperlink r:id="rId12" w:history="1">
-              <w:r>
-                <w:rPr>
-                  <w:rStyle w:val="Hyperlink"/>
-                </w:rPr>
-                <w:t>mailto:yashit.thakur2018@vitbhopal.ac.in</w:t>
-              </w:r>
-            </w:hyperlink>
-          </w:p>
-          <w:p>
-            <w:pPr>
-              <w:pStyle w:val="ContactDetails"/>
-            </w:pPr>
-            <w:r>
-              <w:t>FACEBOOK:</w:t>
-            </w:r>
-          </w:p>
-          <w:p>
-            <w:pPr>
-              <w:pStyle w:val="ContactDetails"/>
+              <w:rPr>
+                <w:rStyle w:val="Hyperlink"/>
+              </w:rPr>
             </w:pPr>
             <w:hyperlink r:id="rId13" w:history="1">
               <w:r>
                 <w:rPr>
                   <w:rStyle w:val="Hyperlink"/>
                 </w:rPr>
-                <w:t>https://www.facebook.com/Yashit007</w:t>
+                <w:t>yashit.thakur2018@vitbhopal.ac.in</w:t>
               </w:r>
             </w:hyperlink>
           </w:p>
@@ -992,6 +1065,11 @@
             </w:pPr>
           </w:p>
           <w:p>
+            <w:pPr>
+              <w:rPr>
+                <w:rStyle w:val="Hyperlink"/>
+              </w:rPr>
+            </w:pPr>
             <w:r>
               <w:t xml:space="preserve">GITHUB: </w:t>
             </w:r>
@@ -1003,6 +1081,113 @@
                 <w:t>https://github.com/RedMonkWorks</w:t>
               </w:r>
             </w:hyperlink>
+          </w:p>
+          <w:p>
+            <w:pPr>
+              <w:rPr>
+                <w:rStyle w:val="Hyperlink"/>
+              </w:rPr>
+            </w:pPr>
+          </w:p>
+          <w:p>
+            <w:pPr>
+              <w:rPr>
+                <w:rStyle w:val="Hyperlink"/>
+              </w:rPr>
+            </w:pPr>
+            <w:r>
+              <w:t>ADOBE PORTFOLIO</w:t>
+            </w:r>
+            <w:r>
+              <w:t>:</w:t>
+            </w:r>
+            <w:r>
+              <w:rPr>
+                <w:b/>
+                <w:bCs/>
+                <w:sz w:val="24"/>
+                <w:szCs w:val="28"/>
+              </w:rPr>
+              <w:t xml:space="preserve"> </w:t>
+            </w:r>
+          </w:p>
+          <w:p>
+            <w:pPr>
+              <w:rPr>
+                <w:color w:val="0B769D" w:themeColor="accent2" w:themeShade="80"/>
+                <w:u w:val="single"/>
+              </w:rPr>
+            </w:pPr>
+            <w:hyperlink r:id="rId15" w:history="1">
+              <w:r>
+                <w:rPr>
+                  <w:rStyle w:val="Hyperlink"/>
+                </w:rPr>
+                <w:t>https://redmonk.myportfolio.com/</w:t>
+              </w:r>
+            </w:hyperlink>
+          </w:p>
+          <w:p>
+            <w:pPr>
+              <w:pStyle w:val="ContactDetails"/>
+            </w:pPr>
+          </w:p>
+          <w:p>
+            <w:pPr>
+              <w:pStyle w:val="ContactDetails"/>
+            </w:pPr>
+            <w:r>
+              <w:t>INSTAGRAM</w:t>
+            </w:r>
+            <w:r>
+              <w:t>:</w:t>
+            </w:r>
+          </w:p>
+          <w:p>
+            <w:pPr>
+              <w:pStyle w:val="ContactDetails"/>
+            </w:pPr>
+            <w:hyperlink r:id="rId16" w:history="1">
+              <w:r>
+                <w:rPr>
+                  <w:rStyle w:val="Hyperlink"/>
+                </w:rPr>
+                <w:t>https://www.instagram.com/yashit__/</w:t>
+              </w:r>
+            </w:hyperlink>
+          </w:p>
+          <w:p>
+            <w:pPr>
+              <w:rPr>
+                <w:color w:val="0B769D" w:themeColor="accent2" w:themeShade="80"/>
+                <w:u w:val="single"/>
+              </w:rPr>
+            </w:pPr>
+          </w:p>
+          <w:p>
+            <w:pPr>
+              <w:pStyle w:val="ContactDetails"/>
+              <w:rPr>
+                <w:color w:val="0B769D" w:themeColor="accent2" w:themeShade="80"/>
+                <w:u w:val="single"/>
+              </w:rPr>
+            </w:pPr>
+            <w:r>
+              <w:t>BEHANCE:</w:t>
+            </w:r>
+            <w:r>
+              <w:t xml:space="preserve"> </w:t>
+            </w:r>
+            <w:hyperlink r:id="rId17" w:history="1">
+              <w:r>
+                <w:rPr>
+                  <w:rStyle w:val="Hyperlink"/>
+                </w:rPr>
+                <w:t>https://www.behance.net/redmonk</w:t>
+              </w:r>
+            </w:hyperlink>
+            <w:bookmarkStart w:id="0" w:name="_GoBack"/>
+            <w:bookmarkEnd w:id="0"/>
           </w:p>
         </w:tc>
         <w:tc>
@@ -1083,6 +1268,20 @@
                 <w:tab w:val="left" w:pos="990"/>
               </w:tabs>
             </w:pPr>
+          </w:p>
+        </w:tc>
+        <w:tc>
+          <w:tcPr>
+            <w:tcW w:w="6813" w:type="dxa"/>
+          </w:tcPr>
+          <w:p>
+            <w:pPr>
+              <w:rPr>
+                <w:b/>
+                <w:sz w:val="24"/>
+                <w:szCs w:val="28"/>
+              </w:rPr>
+            </w:pPr>
             <w:r>
               <w:rPr>
                 <w:noProof/>
@@ -1090,9 +1289,17 @@
               <mc:AlternateContent>
                 <mc:Choice Requires="wps">
                   <w:drawing>
-                    <wp:inline distT="0" distB="0" distL="0" distR="0" wp14:anchorId="6067481C" wp14:editId="75464DA2">
-                      <wp:extent cx="227812" cy="311173"/>
+                    <wp:anchor distT="0" distB="0" distL="114300" distR="114300" simplePos="0" relativeHeight="251664384" behindDoc="1" locked="0" layoutInCell="1" allowOverlap="1" wp14:anchorId="5596DADB" wp14:editId="1ECB8AC8">
+                      <wp:simplePos x="0" y="0"/>
+                      <wp:positionH relativeFrom="column">
+                        <wp:posOffset>-306070</wp:posOffset>
+                      </wp:positionH>
+                      <wp:positionV relativeFrom="paragraph">
+                        <wp:posOffset>-38736</wp:posOffset>
+                      </wp:positionV>
+                      <wp:extent cx="227331" cy="311173"/>
                       <wp:effectExtent l="0" t="3810" r="0" b="0"/>
+                      <wp:wrapNone/>
                       <wp:docPr id="6" name="Right Triangle 3"/>
                       <wp:cNvGraphicFramePr/>
                       <a:graphic xmlns:a="http://schemas.openxmlformats.org/drawingml/2006/main">
@@ -1102,7 +1309,7 @@
                             <wps:spPr>
                               <a:xfrm rot="5400000">
                                 <a:off x="0" y="0"/>
-                                <a:ext cx="227812" cy="311173"/>
+                                <a:ext cx="227331" cy="311173"/>
                               </a:xfrm>
                               <a:custGeom>
                                 <a:avLst/>
@@ -1230,15 +1437,21 @@
                           </wps:wsp>
                         </a:graphicData>
                       </a:graphic>
-                    </wp:inline>
+                      <wp14:sizeRelH relativeFrom="margin">
+                        <wp14:pctWidth>0</wp14:pctWidth>
+                      </wp14:sizeRelH>
+                      <wp14:sizeRelV relativeFrom="margin">
+                        <wp14:pctHeight>0</wp14:pctHeight>
+                      </wp14:sizeRelV>
+                    </wp:anchor>
                   </w:drawing>
                 </mc:Choice>
                 <mc:Fallback>
                   <w:pict>
-                    <v:shape w14:anchorId="6067481C" id="_x0000_s1028" style="width:17.95pt;height:24.5pt;rotation:90;visibility:visible;mso-wrap-style:square;mso-left-percent:-10001;mso-top-percent:-10001;mso-position-horizontal:absolute;mso-position-horizontal-relative:char;mso-position-vertical:absolute;mso-position-vertical-relative:line;mso-left-percent:-10001;mso-top-percent:-10001;v-text-anchor:middle" coordsize="346895,347348" o:spt="100" o:gfxdata="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" adj="-11796480,,5400" path="m2426,347348c2024,270140,402,77580,,372l346895,,2426,347348xe" fillcolor="#31479e [2404]" stroked="f" strokeweight="1pt">
+                    <v:shape w14:anchorId="5596DADB" id="_x0000_s1028" style="position:absolute;margin-left:-24.1pt;margin-top:-3.05pt;width:17.9pt;height:24.5pt;rotation:90;z-index:-251652096;visibility:visible;mso-wrap-style:square;mso-width-percent:0;mso-height-percent:0;mso-wrap-distance-left:9pt;mso-wrap-distance-top:0;mso-wrap-distance-right:9pt;mso-wrap-distance-bottom:0;mso-position-horizontal:absolute;mso-position-horizontal-relative:text;mso-position-vertical:absolute;mso-position-vertical-relative:text;mso-width-percent:0;mso-height-percent:0;mso-width-relative:margin;mso-height-relative:margin;v-text-anchor:middle" coordsize="346895,347348" o:spt="100" o:gfxdata="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" adj="-11796480,,5400" path="m2426,347348c2024,270140,402,77580,,372l346895,,2426,347348xe" fillcolor="#31479e [2404]" stroked="f" strokeweight="1pt">
                       <v:stroke joinstyle="miter"/>
                       <v:formulas/>
-                      <v:path arrowok="t" o:connecttype="custom" o:connectlocs="1593,311173;0,333;227812,0;1593,311173" o:connectangles="0,0,0,0" textboxrect="0,0,346895,347348"/>
+                      <v:path arrowok="t" o:connecttype="custom" o:connectlocs="1590,311173;0,333;227331,0;1590,311173" o:connectangles="0,0,0,0" textboxrect="0,0,346895,347348"/>
                       <v:textbox>
                         <w:txbxContent>
                           <w:p>
@@ -1251,18 +1464,12 @@
                           </w:p>
                         </w:txbxContent>
                       </v:textbox>
-                      <w10:anchorlock/>
                     </v:shape>
                   </w:pict>
                 </mc:Fallback>
               </mc:AlternateContent>
             </w:r>
           </w:p>
-        </w:tc>
-        <w:tc>
-          <w:tcPr>
-            <w:tcW w:w="6813" w:type="dxa"/>
-          </w:tcPr>
           <w:p>
             <w:pPr>
               <w:rPr>
@@ -1271,21 +1478,12 @@
                 <w:szCs w:val="28"/>
               </w:rPr>
             </w:pPr>
-          </w:p>
-          <w:p>
-            <w:pPr>
+            <w:r>
               <w:rPr>
                 <w:b/>
                 <w:sz w:val="24"/>
                 <w:szCs w:val="28"/>
               </w:rPr>
-            </w:pPr>
-            <w:r>
-              <w:rPr>
-                <w:b/>
-                <w:sz w:val="24"/>
-                <w:szCs w:val="28"/>
-              </w:rPr>
               <w:t>UNITY Game Developments</w:t>
             </w:r>
           </w:p>
@@ -1319,7 +1517,7 @@
             </w:r>
           </w:p>
           <w:p>
-            <w:hyperlink r:id="rId15" w:history="1">
+            <w:hyperlink r:id="rId18" w:history="1">
               <w:r>
                 <w:rPr>
                   <w:rStyle w:val="Hyperlink"/>
@@ -1363,7 +1561,7 @@
             </w:r>
           </w:p>
           <w:p>
-            <w:hyperlink r:id="rId16" w:history="1">
+            <w:hyperlink r:id="rId19" w:history="1">
               <w:r>
                 <w:rPr>
                   <w:rStyle w:val="Hyperlink"/>
@@ -1394,7 +1592,7 @@
             </w:r>
           </w:p>
           <w:p>
-            <w:hyperlink r:id="rId17" w:history="1">
+            <w:hyperlink r:id="rId20" w:history="1">
               <w:r>
                 <w:rPr>
                   <w:rStyle w:val="Hyperlink"/>
@@ -1416,7 +1614,7 @@
             </w:r>
           </w:p>
           <w:p>
-            <w:hyperlink r:id="rId18" w:history="1">
+            <w:hyperlink r:id="rId21" w:history="1">
               <w:r>
                 <w:rPr>
                   <w:rStyle w:val="Hyperlink"/>
@@ -1500,7 +1698,13 @@
               <w:t xml:space="preserve">: </w:t>
             </w:r>
             <w:r>
-              <w:t>Library management program using files in C++. Graded A.</w:t>
+              <w:t>Library management program using files</w:t>
+            </w:r>
+            <w:r>
+              <w:t>,</w:t>
+            </w:r>
+            <w:r>
+              <w:t xml:space="preserve"> in C++. Graded A.</w:t>
             </w:r>
           </w:p>
           <w:p>
@@ -1535,82 +1739,14 @@
             </w:r>
           </w:p>
           <w:p>
-            <w:hyperlink r:id="rId19" w:history="1">
+            <w:hyperlink r:id="rId22" w:history="1">
               <w:r>
                 <w:rPr>
                   <w:rStyle w:val="Hyperlink"/>
                 </w:rPr>
-                <w:t>https://github.com/RedMonkWorks/</w:t>
-              </w:r>
-              <w:r>
-                <w:rPr>
-                  <w:rStyle w:val="Hyperlink"/>
-                </w:rPr>
-                <w:t>VIT-Bhopal-Hub</w:t>
+                <w:t>https://github.com/RedMonkWorks/VIT-Bhopal-Hub</w:t>
               </w:r>
             </w:hyperlink>
-          </w:p>
-        </w:tc>
-      </w:tr>
-      <w:tr>
-        <w:trPr>
-          <w:gridAfter w:val="1"/>
-          <w:wAfter w:w="6813" w:type="dxa"/>
-          <w:trHeight w:val="1305"/>
-        </w:trPr>
-        <w:tc>
-          <w:tcPr>
-            <w:tcW w:w="4634" w:type="dxa"/>
-            <w:vMerge/>
-            <w:vAlign w:val="bottom"/>
-          </w:tcPr>
-          <w:p>
-            <w:pPr>
-              <w:ind w:right="0"/>
-              <w:rPr>
-                <w:noProof/>
-              </w:rPr>
-            </w:pPr>
-          </w:p>
-        </w:tc>
-        <w:tc>
-          <w:tcPr>
-            <w:tcW w:w="437" w:type="dxa"/>
-            <w:shd w:val="clear" w:color="auto" w:fill="0B769D" w:themeFill="accent2" w:themeFillShade="80"/>
-          </w:tcPr>
-          <w:p>
-            <w:pPr>
-              <w:tabs>
-                <w:tab w:val="left" w:pos="990"/>
-              </w:tabs>
-            </w:pPr>
-          </w:p>
-        </w:tc>
-        <w:tc>
-          <w:tcPr>
-            <w:tcW w:w="6813" w:type="dxa"/>
-            <w:shd w:val="clear" w:color="auto" w:fill="0B769D" w:themeFill="accent2" w:themeFillShade="80"/>
-            <w:vAlign w:val="center"/>
-          </w:tcPr>
-          <w:p>
-            <w:pPr>
-              <w:pStyle w:val="Heading1"/>
-              <w:rPr>
-                <w:b/>
-              </w:rPr>
-            </w:pPr>
-            <w:r>
-              <w:rPr>
-                <w:b/>
-              </w:rPr>
-              <w:t>Coder</w:t>
-            </w:r>
-            <w:r>
-              <w:rPr>
-                <w:b/>
-              </w:rPr>
-              <w:t xml:space="preserve"> &amp; Graphic Designer</w:t>
-            </w:r>
           </w:p>
         </w:tc>
       </w:tr>
@@ -1623,8 +1759,8 @@
       </w:pPr>
     </w:p>
     <w:sectPr>
-      <w:headerReference w:type="default" r:id="rId20"/>
-      <w:footerReference w:type="default" r:id="rId21"/>
+      <w:headerReference w:type="default" r:id="rId23"/>
+      <w:footerReference w:type="default" r:id="rId24"/>
       <w:pgSz w:w="12240" w:h="15840"/>
       <w:pgMar w:top="0" w:right="360" w:bottom="0" w:left="360" w:header="288" w:footer="288" w:gutter="0"/>
       <w:cols w:space="720"/>
@@ -2866,6 +3002,7 @@
   <w:style w:type="character" w:default="1" w:styleId="DefaultParagraphFont">
     <w:name w:val="Default Paragraph Font"/>
     <w:uiPriority w:val="1"/>
+    <w:semiHidden/>
     <w:unhideWhenUsed/>
   </w:style>
   <w:style w:type="table" w:default="1" w:styleId="TableNormal">
@@ -3473,14 +3610,14 @@
     <w:charset w:val="00"/>
     <w:family w:val="swiss"/>
     <w:pitch w:val="variable"/>
-    <w:sig w:usb0="E0002AFF" w:usb1="4000ACFF" w:usb2="00000001" w:usb3="00000000" w:csb0="000001FF" w:csb1="00000000"/>
+    <w:sig w:usb0="E4002EFF" w:usb1="C000247B" w:usb2="00000009" w:usb3="00000000" w:csb0="000001FF" w:csb1="00000000"/>
   </w:font>
   <w:font w:name="Calibri Light">
     <w:panose1 w:val="020F0302020204030204"/>
     <w:charset w:val="00"/>
     <w:family w:val="swiss"/>
     <w:pitch w:val="variable"/>
-    <w:sig w:usb0="E0002AFF" w:usb1="C000247B" w:usb2="00000009" w:usb3="00000000" w:csb0="000001FF" w:csb1="00000000"/>
+    <w:sig w:usb0="E4002EFF" w:usb1="C000247B" w:usb2="00000009" w:usb3="00000000" w:csb0="000001FF" w:csb1="00000000"/>
   </w:font>
 </w:fonts>
 </file>
@@ -3503,7 +3640,9 @@
     <w:rsidRoot w:val="00363836"/>
     <w:rsid w:val="000758DF"/>
     <w:rsid w:val="000C65EF"/>
+    <w:rsid w:val="001932F7"/>
     <w:rsid w:val="002F1D41"/>
+    <w:rsid w:val="003565FF"/>
     <w:rsid w:val="00363836"/>
     <w:rsid w:val="004D5865"/>
     <w:rsid w:val="00802143"/>
@@ -3943,7 +4082,7 @@
     <w:link w:val="Heading2Char"/>
     <w:uiPriority w:val="9"/>
     <w:qFormat/>
-    <w:rsid w:val="008264F1"/>
+    <w:rsid w:val="001932F7"/>
     <w:pPr>
       <w:keepNext/>
       <w:keepLines/>
@@ -4033,7 +4172,7 @@
     <w:basedOn w:val="DefaultParagraphFont"/>
     <w:link w:val="Heading2"/>
     <w:uiPriority w:val="9"/>
-    <w:rsid w:val="008264F1"/>
+    <w:rsid w:val="001932F7"/>
     <w:rPr>
       <w:rFonts w:asciiTheme="majorHAnsi" w:eastAsiaTheme="majorEastAsia" w:hAnsiTheme="majorHAnsi" w:cstheme="majorBidi"/>
       <w:b/>
@@ -4213,6 +4352,26 @@
       <w:szCs w:val="20"/>
       <w:lang w:bidi="hi-IN"/>
     </w:rPr>
+  </w:style>
+  <w:style w:type="paragraph" w:customStyle="1" w:styleId="9D6DCA7CCFB74863BD3395B8D1369563">
+    <w:name w:val="9D6DCA7CCFB74863BD3395B8D1369563"/>
+    <w:rsid w:val="001932F7"/>
+  </w:style>
+  <w:style w:type="paragraph" w:customStyle="1" w:styleId="DAD2CC202E22463DB2A0D81EBA760705">
+    <w:name w:val="DAD2CC202E22463DB2A0D81EBA760705"/>
+    <w:rsid w:val="001932F7"/>
+  </w:style>
+  <w:style w:type="paragraph" w:customStyle="1" w:styleId="81EEF567F7EC4A6C88A6947B163A3C80">
+    <w:name w:val="81EEF567F7EC4A6C88A6947B163A3C80"/>
+    <w:rsid w:val="001932F7"/>
+  </w:style>
+  <w:style w:type="paragraph" w:customStyle="1" w:styleId="3DA3DC56FEEF4E7E890423672BD9175A">
+    <w:name w:val="3DA3DC56FEEF4E7E890423672BD9175A"/>
+    <w:rsid w:val="001932F7"/>
+  </w:style>
+  <w:style w:type="paragraph" w:customStyle="1" w:styleId="CDCD23B716E04C28AA0073D61CE14451">
+    <w:name w:val="CDCD23B716E04C28AA0073D61CE14451"/>
+    <w:rsid w:val="001932F7"/>
   </w:style>
 </w:styles>
 </file>
@@ -4495,6 +4654,15 @@
 </file>
 
 <file path=customXml/item2.xml><?xml version="1.0" encoding="utf-8"?>
+<p:properties xmlns:p="http://schemas.microsoft.com/office/2006/metadata/properties" xmlns:xsi="http://www.w3.org/2001/XMLSchema-instance" xmlns:pc="http://schemas.microsoft.com/office/infopath/2007/PartnerControls">
+  <documentManagement>
+    <_ip_UnifiedCompliancePolicyUIAction xmlns="http://schemas.microsoft.com/sharepoint/v3" xsi:nil="true"/>
+    <_ip_UnifiedCompliancePolicyProperties xmlns="http://schemas.microsoft.com/sharepoint/v3" xsi:nil="true"/>
+  </documentManagement>
+</p:properties>
+</file>
+
+<file path=customXml/item3.xml><?xml version="1.0" encoding="utf-8"?>
 <ct:contentTypeSchema xmlns:ct="http://schemas.microsoft.com/office/2006/metadata/contentType" xmlns:ma="http://schemas.microsoft.com/office/2006/metadata/properties/metaAttributes" ct:_="" ma:_="" ma:contentTypeName="Document" ma:contentTypeID="0x010100DEEA25CC0A0AC24199CDC46C25B8B0BC" ma:contentTypeVersion="12" ma:contentTypeDescription="Create a new document." ma:contentTypeScope="" ma:versionID="cf6cf056b5324d160236e2ac13572175">
   <xsd:schema xmlns:xsd="http://www.w3.org/2001/XMLSchema" xmlns:xs="http://www.w3.org/2001/XMLSchema" xmlns:p="http://schemas.microsoft.com/office/2006/metadata/properties" xmlns:ns1="http://schemas.microsoft.com/sharepoint/v3" xmlns:ns2="6dc4bcd6-49db-4c07-9060-8acfc67cef9f" xmlns:ns3="fb0879af-3eba-417a-a55a-ffe6dcd6ca77" targetNamespace="http://schemas.microsoft.com/office/2006/metadata/properties" ma:root="true" ma:fieldsID="308e4927137fd5e63b6be1bd7725299e" ns1:_="" ns2:_="" ns3:_="">
     <xsd:import namespace="http://schemas.microsoft.com/sharepoint/v3"/>
@@ -4714,15 +4882,6 @@
 </ct:contentTypeSchema>
 </file>
 
-<file path=customXml/item3.xml><?xml version="1.0" encoding="utf-8"?>
-<p:properties xmlns:p="http://schemas.microsoft.com/office/2006/metadata/properties" xmlns:xsi="http://www.w3.org/2001/XMLSchema-instance" xmlns:pc="http://schemas.microsoft.com/office/infopath/2007/PartnerControls">
-  <documentManagement>
-    <_ip_UnifiedCompliancePolicyUIAction xmlns="http://schemas.microsoft.com/sharepoint/v3" xsi:nil="true"/>
-    <_ip_UnifiedCompliancePolicyProperties xmlns="http://schemas.microsoft.com/sharepoint/v3" xsi:nil="true"/>
-  </documentManagement>
-</p:properties>
-</file>
-
 <file path=customXml/item4.xml><?xml version="1.0" encoding="utf-8"?>
 <b:Sources xmlns:b="http://schemas.openxmlformats.org/officeDocument/2006/bibliography" xmlns="http://schemas.openxmlformats.org/officeDocument/2006/bibliography" SelectedStyle="\APASixthEditionOfficeOnline.xsl" StyleName="APA" Version="6"/>
 </file>
@@ -4736,6 +4895,16 @@
 </file>
 
 <file path=customXml/itemProps2.xml><?xml version="1.0" encoding="utf-8"?>
+<ds:datastoreItem xmlns:ds="http://schemas.openxmlformats.org/officeDocument/2006/customXml" ds:itemID="{2527A47F-0417-412B-B449-2856C38608BB}">
+  <ds:schemaRefs>
+    <ds:schemaRef ds:uri="http://schemas.microsoft.com/office/2006/metadata/properties"/>
+    <ds:schemaRef ds:uri="http://schemas.microsoft.com/office/infopath/2007/PartnerControls"/>
+    <ds:schemaRef ds:uri="http://schemas.microsoft.com/sharepoint/v3"/>
+  </ds:schemaRefs>
+</ds:datastoreItem>
+</file>
+
+<file path=customXml/itemProps3.xml><?xml version="1.0" encoding="utf-8"?>
 <ds:datastoreItem xmlns:ds="http://schemas.openxmlformats.org/officeDocument/2006/customXml" ds:itemID="{DCAF49CD-81BB-4ED9-A718-D98C8A5DADCE}">
   <ds:schemaRefs>
     <ds:schemaRef ds:uri="http://schemas.microsoft.com/office/2006/metadata/contentType"/>
@@ -4755,18 +4924,8 @@
 </ds:datastoreItem>
 </file>
 
-<file path=customXml/itemProps3.xml><?xml version="1.0" encoding="utf-8"?>
-<ds:datastoreItem xmlns:ds="http://schemas.openxmlformats.org/officeDocument/2006/customXml" ds:itemID="{2527A47F-0417-412B-B449-2856C38608BB}">
-  <ds:schemaRefs>
-    <ds:schemaRef ds:uri="http://schemas.microsoft.com/office/2006/metadata/properties"/>
-    <ds:schemaRef ds:uri="http://schemas.microsoft.com/office/infopath/2007/PartnerControls"/>
-    <ds:schemaRef ds:uri="http://schemas.microsoft.com/sharepoint/v3"/>
-  </ds:schemaRefs>
-</ds:datastoreItem>
-</file>
-
 <file path=customXml/itemProps4.xml><?xml version="1.0" encoding="utf-8"?>
-<ds:datastoreItem xmlns:ds="http://schemas.openxmlformats.org/officeDocument/2006/customXml" ds:itemID="{ACCD28AD-7A82-47BD-A665-7E6639F3247D}">
+<ds:datastoreItem xmlns:ds="http://schemas.openxmlformats.org/officeDocument/2006/customXml" ds:itemID="{EDF08AA8-07DD-4EBB-84A1-3C10B50CDB39}">
   <ds:schemaRefs>
     <ds:schemaRef ds:uri="http://schemas.openxmlformats.org/officeDocument/2006/bibliography"/>
   </ds:schemaRefs>

--- a/Resume.docx
+++ b/Resume.docx
@@ -241,7 +241,6 @@
                 </mc:Fallback>
               </mc:AlternateContent>
             </w:r>
-            <w:proofErr w:type="gramStart"/>
             <w:r>
               <w:rPr>
                 <w:b/>
@@ -251,7 +250,6 @@
               </w:rPr>
               <w:t>B.Tech</w:t>
             </w:r>
-            <w:proofErr w:type="gramEnd"/>
             <w:r>
               <w:rPr>
                 <w:b/>
@@ -1146,15 +1144,24 @@
           <w:p>
             <w:pPr>
               <w:pStyle w:val="ContactDetails"/>
-            </w:pPr>
-            <w:hyperlink r:id="rId16" w:history="1">
-              <w:r>
-                <w:rPr>
-                  <w:rStyle w:val="Hyperlink"/>
-                </w:rPr>
-                <w:t>https://www.instagram.com/yashit__/</w:t>
-              </w:r>
-            </w:hyperlink>
+              <w:rPr>
+                <w:rStyle w:val="Hyperlink"/>
+              </w:rPr>
+            </w:pPr>
+            <w:r>
+              <w:rPr>
+                <w:rStyle w:val="Hyperlink"/>
+              </w:rPr>
+              <w:t>https://www.instagram.com/redmonk</w:t>
+            </w:r>
+            <w:r>
+              <w:rPr>
+                <w:rStyle w:val="Hyperlink"/>
+              </w:rPr>
+              <w:t>__</w:t>
+            </w:r>
+            <w:bookmarkStart w:id="0" w:name="_GoBack"/>
+            <w:bookmarkEnd w:id="0"/>
           </w:p>
           <w:p>
             <w:pPr>
@@ -1178,7 +1185,7 @@
             <w:r>
               <w:t xml:space="preserve"> </w:t>
             </w:r>
-            <w:hyperlink r:id="rId17" w:history="1">
+            <w:hyperlink r:id="rId16" w:history="1">
               <w:r>
                 <w:rPr>
                   <w:rStyle w:val="Hyperlink"/>
@@ -1186,8 +1193,6 @@
                 <w:t>https://www.behance.net/redmonk</w:t>
               </w:r>
             </w:hyperlink>
-            <w:bookmarkStart w:id="0" w:name="_GoBack"/>
-            <w:bookmarkEnd w:id="0"/>
           </w:p>
         </w:tc>
         <w:tc>
@@ -1517,7 +1522,7 @@
             </w:r>
           </w:p>
           <w:p>
-            <w:hyperlink r:id="rId18" w:history="1">
+            <w:hyperlink r:id="rId17" w:history="1">
               <w:r>
                 <w:rPr>
                   <w:rStyle w:val="Hyperlink"/>
@@ -1561,7 +1566,7 @@
             </w:r>
           </w:p>
           <w:p>
-            <w:hyperlink r:id="rId19" w:history="1">
+            <w:hyperlink r:id="rId18" w:history="1">
               <w:r>
                 <w:rPr>
                   <w:rStyle w:val="Hyperlink"/>
@@ -1592,7 +1597,7 @@
             </w:r>
           </w:p>
           <w:p>
-            <w:hyperlink r:id="rId20" w:history="1">
+            <w:hyperlink r:id="rId19" w:history="1">
               <w:r>
                 <w:rPr>
                   <w:rStyle w:val="Hyperlink"/>
@@ -1614,7 +1619,7 @@
             </w:r>
           </w:p>
           <w:p>
-            <w:hyperlink r:id="rId21" w:history="1">
+            <w:hyperlink r:id="rId20" w:history="1">
               <w:r>
                 <w:rPr>
                   <w:rStyle w:val="Hyperlink"/>
@@ -1739,7 +1744,7 @@
             </w:r>
           </w:p>
           <w:p>
-            <w:hyperlink r:id="rId22" w:history="1">
+            <w:hyperlink r:id="rId21" w:history="1">
               <w:r>
                 <w:rPr>
                   <w:rStyle w:val="Hyperlink"/>
@@ -1759,8 +1764,8 @@
       </w:pPr>
     </w:p>
     <w:sectPr>
-      <w:headerReference w:type="default" r:id="rId23"/>
-      <w:footerReference w:type="default" r:id="rId24"/>
+      <w:headerReference w:type="default" r:id="rId22"/>
+      <w:footerReference w:type="default" r:id="rId23"/>
       <w:pgSz w:w="12240" w:h="15840"/>
       <w:pgMar w:top="0" w:right="360" w:bottom="0" w:left="360" w:header="288" w:footer="288" w:gutter="0"/>
       <w:cols w:space="720"/>
@@ -3002,7 +3007,6 @@
   <w:style w:type="character" w:default="1" w:styleId="DefaultParagraphFont">
     <w:name w:val="Default Paragraph Font"/>
     <w:uiPriority w:val="1"/>
-    <w:semiHidden/>
     <w:unhideWhenUsed/>
   </w:style>
   <w:style w:type="table" w:default="1" w:styleId="TableNormal">
@@ -3639,6 +3643,7 @@
   <w:rsids>
     <w:rsidRoot w:val="00363836"/>
     <w:rsid w:val="000758DF"/>
+    <w:rsid w:val="000A2A12"/>
     <w:rsid w:val="000C65EF"/>
     <w:rsid w:val="001932F7"/>
     <w:rsid w:val="002F1D41"/>
@@ -4654,15 +4659,6 @@
 </file>
 
 <file path=customXml/item2.xml><?xml version="1.0" encoding="utf-8"?>
-<p:properties xmlns:p="http://schemas.microsoft.com/office/2006/metadata/properties" xmlns:xsi="http://www.w3.org/2001/XMLSchema-instance" xmlns:pc="http://schemas.microsoft.com/office/infopath/2007/PartnerControls">
-  <documentManagement>
-    <_ip_UnifiedCompliancePolicyUIAction xmlns="http://schemas.microsoft.com/sharepoint/v3" xsi:nil="true"/>
-    <_ip_UnifiedCompliancePolicyProperties xmlns="http://schemas.microsoft.com/sharepoint/v3" xsi:nil="true"/>
-  </documentManagement>
-</p:properties>
-</file>
-
-<file path=customXml/item3.xml><?xml version="1.0" encoding="utf-8"?>
 <ct:contentTypeSchema xmlns:ct="http://schemas.microsoft.com/office/2006/metadata/contentType" xmlns:ma="http://schemas.microsoft.com/office/2006/metadata/properties/metaAttributes" ct:_="" ma:_="" ma:contentTypeName="Document" ma:contentTypeID="0x010100DEEA25CC0A0AC24199CDC46C25B8B0BC" ma:contentTypeVersion="12" ma:contentTypeDescription="Create a new document." ma:contentTypeScope="" ma:versionID="cf6cf056b5324d160236e2ac13572175">
   <xsd:schema xmlns:xsd="http://www.w3.org/2001/XMLSchema" xmlns:xs="http://www.w3.org/2001/XMLSchema" xmlns:p="http://schemas.microsoft.com/office/2006/metadata/properties" xmlns:ns1="http://schemas.microsoft.com/sharepoint/v3" xmlns:ns2="6dc4bcd6-49db-4c07-9060-8acfc67cef9f" xmlns:ns3="fb0879af-3eba-417a-a55a-ffe6dcd6ca77" targetNamespace="http://schemas.microsoft.com/office/2006/metadata/properties" ma:root="true" ma:fieldsID="308e4927137fd5e63b6be1bd7725299e" ns1:_="" ns2:_="" ns3:_="">
     <xsd:import namespace="http://schemas.microsoft.com/sharepoint/v3"/>
@@ -4882,6 +4878,15 @@
 </ct:contentTypeSchema>
 </file>
 
+<file path=customXml/item3.xml><?xml version="1.0" encoding="utf-8"?>
+<p:properties xmlns:p="http://schemas.microsoft.com/office/2006/metadata/properties" xmlns:xsi="http://www.w3.org/2001/XMLSchema-instance" xmlns:pc="http://schemas.microsoft.com/office/infopath/2007/PartnerControls">
+  <documentManagement>
+    <_ip_UnifiedCompliancePolicyUIAction xmlns="http://schemas.microsoft.com/sharepoint/v3" xsi:nil="true"/>
+    <_ip_UnifiedCompliancePolicyProperties xmlns="http://schemas.microsoft.com/sharepoint/v3" xsi:nil="true"/>
+  </documentManagement>
+</p:properties>
+</file>
+
 <file path=customXml/item4.xml><?xml version="1.0" encoding="utf-8"?>
 <b:Sources xmlns:b="http://schemas.openxmlformats.org/officeDocument/2006/bibliography" xmlns="http://schemas.openxmlformats.org/officeDocument/2006/bibliography" SelectedStyle="\APASixthEditionOfficeOnline.xsl" StyleName="APA" Version="6"/>
 </file>
@@ -4895,16 +4900,6 @@
 </file>
 
 <file path=customXml/itemProps2.xml><?xml version="1.0" encoding="utf-8"?>
-<ds:datastoreItem xmlns:ds="http://schemas.openxmlformats.org/officeDocument/2006/customXml" ds:itemID="{2527A47F-0417-412B-B449-2856C38608BB}">
-  <ds:schemaRefs>
-    <ds:schemaRef ds:uri="http://schemas.microsoft.com/office/2006/metadata/properties"/>
-    <ds:schemaRef ds:uri="http://schemas.microsoft.com/office/infopath/2007/PartnerControls"/>
-    <ds:schemaRef ds:uri="http://schemas.microsoft.com/sharepoint/v3"/>
-  </ds:schemaRefs>
-</ds:datastoreItem>
-</file>
-
-<file path=customXml/itemProps3.xml><?xml version="1.0" encoding="utf-8"?>
 <ds:datastoreItem xmlns:ds="http://schemas.openxmlformats.org/officeDocument/2006/customXml" ds:itemID="{DCAF49CD-81BB-4ED9-A718-D98C8A5DADCE}">
   <ds:schemaRefs>
     <ds:schemaRef ds:uri="http://schemas.microsoft.com/office/2006/metadata/contentType"/>
@@ -4924,8 +4919,18 @@
 </ds:datastoreItem>
 </file>
 
+<file path=customXml/itemProps3.xml><?xml version="1.0" encoding="utf-8"?>
+<ds:datastoreItem xmlns:ds="http://schemas.openxmlformats.org/officeDocument/2006/customXml" ds:itemID="{2527A47F-0417-412B-B449-2856C38608BB}">
+  <ds:schemaRefs>
+    <ds:schemaRef ds:uri="http://schemas.microsoft.com/office/2006/metadata/properties"/>
+    <ds:schemaRef ds:uri="http://schemas.microsoft.com/office/infopath/2007/PartnerControls"/>
+    <ds:schemaRef ds:uri="http://schemas.microsoft.com/sharepoint/v3"/>
+  </ds:schemaRefs>
+</ds:datastoreItem>
+</file>
+
 <file path=customXml/itemProps4.xml><?xml version="1.0" encoding="utf-8"?>
-<ds:datastoreItem xmlns:ds="http://schemas.openxmlformats.org/officeDocument/2006/customXml" ds:itemID="{EDF08AA8-07DD-4EBB-84A1-3C10B50CDB39}">
+<ds:datastoreItem xmlns:ds="http://schemas.openxmlformats.org/officeDocument/2006/customXml" ds:itemID="{0A7FB967-D575-4E91-A6DC-66E17EEE85EE}">
   <ds:schemaRefs>
     <ds:schemaRef ds:uri="http://schemas.openxmlformats.org/officeDocument/2006/bibliography"/>
   </ds:schemaRefs>

--- a/Resume.docx
+++ b/Resume.docx
@@ -1,6 +1,6 @@
 
 <file path=word/document.xml><?xml version="1.0" encoding="utf-8"?>
-<w:document xmlns:wpc="http://schemas.microsoft.com/office/word/2010/wordprocessingCanvas" xmlns:cx="http://schemas.microsoft.com/office/drawing/2014/chartex" xmlns:cx1="http://schemas.microsoft.com/office/drawing/2015/9/8/chartex" xmlns:cx2="http://schemas.microsoft.com/office/drawing/2015/10/21/chartex" xmlns:cx3="http://schemas.microsoft.com/office/drawing/2016/5/9/chartex" xmlns:cx4="http://schemas.microsoft.com/office/drawing/2016/5/10/chartex" xmlns:cx5="http://schemas.microsoft.com/office/drawing/2016/5/11/chartex" xmlns:cx6="http://schemas.microsoft.com/office/drawing/2016/5/12/chartex" xmlns:cx7="http://schemas.microsoft.com/office/drawing/2016/5/13/chartex" xmlns:cx8="http://schemas.microsoft.com/office/drawing/2016/5/14/chartex" xmlns:mc="http://schemas.openxmlformats.org/markup-compatibility/2006" xmlns:aink="http://schemas.microsoft.com/office/drawing/2016/ink" xmlns:am3d="http://schemas.microsoft.com/office/drawing/2017/model3d" xmlns:o="urn:schemas-microsoft-com:office:office" xmlns:r="http://schemas.openxmlformats.org/officeDocument/2006/relationships" xmlns:m="http://schemas.openxmlformats.org/officeDocument/2006/math" xmlns:v="urn:schemas-microsoft-com:vml" xmlns:wp14="http://schemas.microsoft.com/office/word/2010/wordprocessingDrawing" xmlns:wp="http://schemas.openxmlformats.org/drawingml/2006/wordprocessingDrawing" xmlns:w10="urn:schemas-microsoft-com:office:word" xmlns:w="http://schemas.openxmlformats.org/wordprocessingml/2006/main" xmlns:w14="http://schemas.microsoft.com/office/word/2010/wordml" xmlns:w15="http://schemas.microsoft.com/office/word/2012/wordml" xmlns:w16cid="http://schemas.microsoft.com/office/word/2016/wordml/cid" xmlns:w16se="http://schemas.microsoft.com/office/word/2015/wordml/symex" xmlns:wpg="http://schemas.microsoft.com/office/word/2010/wordprocessingGroup" xmlns:wpi="http://schemas.microsoft.com/office/word/2010/wordprocessingInk" xmlns:wne="http://schemas.microsoft.com/office/word/2006/wordml" xmlns:wps="http://schemas.microsoft.com/office/word/2010/wordprocessingShape" mc:Ignorable="w14 w15 w16se w16cid wp14">
+<w:document xmlns:wpc="http://schemas.microsoft.com/office/word/2010/wordprocessingCanvas" xmlns:cx="http://schemas.microsoft.com/office/drawing/2014/chartex" xmlns:cx1="http://schemas.microsoft.com/office/drawing/2015/9/8/chartex" xmlns:cx2="http://schemas.microsoft.com/office/drawing/2015/10/21/chartex" xmlns:cx3="http://schemas.microsoft.com/office/drawing/2016/5/9/chartex" xmlns:cx4="http://schemas.microsoft.com/office/drawing/2016/5/10/chartex" xmlns:cx5="http://schemas.microsoft.com/office/drawing/2016/5/11/chartex" xmlns:cx6="http://schemas.microsoft.com/office/drawing/2016/5/12/chartex" xmlns:cx7="http://schemas.microsoft.com/office/drawing/2016/5/13/chartex" xmlns:cx8="http://schemas.microsoft.com/office/drawing/2016/5/14/chartex" xmlns:mc="http://schemas.openxmlformats.org/markup-compatibility/2006" xmlns:aink="http://schemas.microsoft.com/office/drawing/2016/ink" xmlns:am3d="http://schemas.microsoft.com/office/drawing/2017/model3d" xmlns:o="urn:schemas-microsoft-com:office:office" xmlns:r="http://schemas.openxmlformats.org/officeDocument/2006/relationships" xmlns:m="http://schemas.openxmlformats.org/officeDocument/2006/math" xmlns:v="urn:schemas-microsoft-com:vml" xmlns:wp14="http://schemas.microsoft.com/office/word/2010/wordprocessingDrawing" xmlns:wp="http://schemas.openxmlformats.org/drawingml/2006/wordprocessingDrawing" xmlns:w10="urn:schemas-microsoft-com:office:word" xmlns:w="http://schemas.openxmlformats.org/wordprocessingml/2006/main" xmlns:w14="http://schemas.microsoft.com/office/word/2010/wordml" xmlns:w15="http://schemas.microsoft.com/office/word/2012/wordml" xmlns:w16cex="http://schemas.microsoft.com/office/word/2018/wordml/cex" xmlns:w16cid="http://schemas.microsoft.com/office/word/2016/wordml/cid" xmlns:w16="http://schemas.microsoft.com/office/word/2018/wordml" xmlns:w16se="http://schemas.microsoft.com/office/word/2015/wordml/symex" xmlns:wpg="http://schemas.microsoft.com/office/word/2010/wordprocessingGroup" xmlns:wpi="http://schemas.microsoft.com/office/word/2010/wordprocessingInk" xmlns:wne="http://schemas.microsoft.com/office/word/2006/wordml" xmlns:wps="http://schemas.microsoft.com/office/word/2010/wordprocessingShape" mc:Ignorable="w14 w15 w16se w16cid w16 w16cex wp14">
   <w:body>
     <w:p/>
     <w:tbl>
@@ -49,16 +49,16 @@
                 <w:szCs w:val="44"/>
               </w:rPr>
               <w:drawing>
-                <wp:anchor distT="0" distB="0" distL="114300" distR="114300" simplePos="0" relativeHeight="251662336" behindDoc="1" locked="0" layoutInCell="1" allowOverlap="1" wp14:anchorId="0B3A2F62" wp14:editId="7498C8BC">
+                <wp:anchor distT="0" distB="0" distL="114300" distR="114300" simplePos="0" relativeHeight="251662336" behindDoc="1" locked="0" layoutInCell="1" allowOverlap="1" wp14:anchorId="0B3A2F62" wp14:editId="2AD92BEB">
                   <wp:simplePos x="0" y="0"/>
                   <wp:positionH relativeFrom="column">
-                    <wp:posOffset>-228600</wp:posOffset>
+                    <wp:posOffset>-139065</wp:posOffset>
                   </wp:positionH>
                   <wp:positionV relativeFrom="paragraph">
-                    <wp:posOffset>-1349375</wp:posOffset>
+                    <wp:posOffset>-1355090</wp:posOffset>
                   </wp:positionV>
-                  <wp:extent cx="2853690" cy="1604645"/>
-                  <wp:effectExtent l="0" t="0" r="3810" b="0"/>
+                  <wp:extent cx="2704465" cy="1520825"/>
+                  <wp:effectExtent l="95250" t="95250" r="95885" b="517525"/>
                   <wp:wrapNone/>
                   <wp:docPr id="5" name="Picture 5"/>
                   <wp:cNvGraphicFramePr>
@@ -86,11 +86,37 @@
                         <pic:spPr>
                           <a:xfrm>
                             <a:off x="0" y="0"/>
-                            <a:ext cx="2853690" cy="1604645"/>
+                            <a:ext cx="2704465" cy="1520825"/>
                           </a:xfrm>
-                          <a:prstGeom prst="rect">
-                            <a:avLst/>
+                          <a:prstGeom prst="roundRect">
+                            <a:avLst>
+                              <a:gd name="adj" fmla="val 4167"/>
+                            </a:avLst>
                           </a:prstGeom>
+                          <a:solidFill>
+                            <a:srgbClr val="FFFFFF"/>
+                          </a:solidFill>
+                          <a:ln w="76200" cap="sq">
+                            <a:solidFill>
+                              <a:srgbClr val="EAEAEA"/>
+                            </a:solidFill>
+                            <a:miter lim="800000"/>
+                          </a:ln>
+                          <a:effectLst>
+                            <a:reflection blurRad="12700" stA="33000" endPos="28000" dist="5000" dir="5400000" sy="-100000" algn="bl" rotWithShape="0"/>
+                          </a:effectLst>
+                          <a:scene3d>
+                            <a:camera prst="orthographicFront"/>
+                            <a:lightRig rig="threePt" dir="t">
+                              <a:rot lat="0" lon="0" rev="2700000"/>
+                            </a:lightRig>
+                          </a:scene3d>
+                          <a:sp3d contourW="6350">
+                            <a:bevelT h="38100"/>
+                            <a:contourClr>
+                              <a:srgbClr val="C0C0C0"/>
+                            </a:contourClr>
+                          </a:sp3d>
                         </pic:spPr>
                       </pic:pic>
                     </a:graphicData>
@@ -248,7 +274,34 @@
                 <w:sz w:val="36"/>
                 <w:szCs w:val="36"/>
               </w:rPr>
-              <w:t>B.Tech</w:t>
+              <w:t>B.</w:t>
+            </w:r>
+            <w:r>
+              <w:rPr>
+                <w:b/>
+                <w:bCs/>
+                <w:sz w:val="36"/>
+                <w:szCs w:val="36"/>
+              </w:rPr>
+              <w:t xml:space="preserve"> </w:t>
+            </w:r>
+            <w:r>
+              <w:rPr>
+                <w:b/>
+                <w:bCs/>
+                <w:sz w:val="36"/>
+                <w:szCs w:val="36"/>
+              </w:rPr>
+              <w:t>Tech</w:t>
+            </w:r>
+            <w:r>
+              <w:rPr>
+                <w:b/>
+                <w:bCs/>
+                <w:sz w:val="36"/>
+                <w:szCs w:val="36"/>
+              </w:rPr>
+              <w:t xml:space="preserve"> </w:t>
             </w:r>
             <w:r>
               <w:rPr>
@@ -882,7 +935,7 @@
               </w:numPr>
             </w:pPr>
             <w:r>
-              <w:t>Adobe Photoshop</w:t>
+              <w:t>AE, PS, Blender</w:t>
             </w:r>
           </w:p>
           <w:p>
@@ -1152,16 +1205,8 @@
               <w:rPr>
                 <w:rStyle w:val="Hyperlink"/>
               </w:rPr>
-              <w:t>https://www.instagram.com/redmonk</w:t>
-            </w:r>
-            <w:r>
-              <w:rPr>
-                <w:rStyle w:val="Hyperlink"/>
-              </w:rPr>
-              <w:t>__</w:t>
-            </w:r>
-            <w:bookmarkStart w:id="0" w:name="_GoBack"/>
-            <w:bookmarkEnd w:id="0"/>
+              <w:t>https://www.instagram.com/redmonk__</w:t>
+            </w:r>
           </w:p>
           <w:p>
             <w:pPr>
@@ -1489,6 +1534,14 @@
                 <w:sz w:val="24"/>
                 <w:szCs w:val="28"/>
               </w:rPr>
+              <w:t xml:space="preserve">Blender &amp; </w:t>
+            </w:r>
+            <w:r>
+              <w:rPr>
+                <w:b/>
+                <w:sz w:val="24"/>
+                <w:szCs w:val="28"/>
+              </w:rPr>
               <w:t>UNITY Game Developments</w:t>
             </w:r>
           </w:p>
@@ -1506,19 +1559,20 @@
                 <w:b/>
                 <w:bCs/>
               </w:rPr>
-              <w:t>Sheru:</w:t>
-            </w:r>
-            <w:r>
-              <w:t xml:space="preserve"> 3D Runner Game. Made independently as project for 1</w:t>
-            </w:r>
-            <w:r>
-              <w:rPr>
-                <w:vertAlign w:val="superscript"/>
-              </w:rPr>
-              <w:t>st</w:t>
-            </w:r>
-            <w:r>
-              <w:t xml:space="preserve"> semester. Graded A.</w:t>
+              <w:t>Blender Projects</w:t>
+            </w:r>
+            <w:r>
+              <w:rPr>
+                <w:b/>
+                <w:bCs/>
+              </w:rPr>
+              <w:t>:</w:t>
+            </w:r>
+            <w:r>
+              <w:t xml:space="preserve"> </w:t>
+            </w:r>
+            <w:r>
+              <w:t>Abstract and procedural 3D art made in blender.</w:t>
             </w:r>
           </w:p>
           <w:p>
@@ -1527,7 +1581,7 @@
                 <w:rPr>
                   <w:rStyle w:val="Hyperlink"/>
                 </w:rPr>
-                <w:t>https://github.com/RedMonkWorks/Sheru</w:t>
+                <w:t>https://github.com/RedMonkWorks/Blender_Projects</w:t>
               </w:r>
             </w:hyperlink>
           </w:p>
@@ -1776,7 +1830,7 @@
 </file>
 
 <file path=word/endnotes.xml><?xml version="1.0" encoding="utf-8"?>
-<w:endnotes xmlns:wpc="http://schemas.microsoft.com/office/word/2010/wordprocessingCanvas" xmlns:cx="http://schemas.microsoft.com/office/drawing/2014/chartex" xmlns:cx1="http://schemas.microsoft.com/office/drawing/2015/9/8/chartex" xmlns:cx2="http://schemas.microsoft.com/office/drawing/2015/10/21/chartex" xmlns:cx3="http://schemas.microsoft.com/office/drawing/2016/5/9/chartex" xmlns:cx4="http://schemas.microsoft.com/office/drawing/2016/5/10/chartex" xmlns:cx5="http://schemas.microsoft.com/office/drawing/2016/5/11/chartex" xmlns:cx6="http://schemas.microsoft.com/office/drawing/2016/5/12/chartex" xmlns:cx7="http://schemas.microsoft.com/office/drawing/2016/5/13/chartex" xmlns:cx8="http://schemas.microsoft.com/office/drawing/2016/5/14/chartex" xmlns:mc="http://schemas.openxmlformats.org/markup-compatibility/2006" xmlns:aink="http://schemas.microsoft.com/office/drawing/2016/ink" xmlns:am3d="http://schemas.microsoft.com/office/drawing/2017/model3d" xmlns:o="urn:schemas-microsoft-com:office:office" xmlns:r="http://schemas.openxmlformats.org/officeDocument/2006/relationships" xmlns:m="http://schemas.openxmlformats.org/officeDocument/2006/math" xmlns:v="urn:schemas-microsoft-com:vml" xmlns:wp14="http://schemas.microsoft.com/office/word/2010/wordprocessingDrawing" xmlns:wp="http://schemas.openxmlformats.org/drawingml/2006/wordprocessingDrawing" xmlns:w10="urn:schemas-microsoft-com:office:word" xmlns:w="http://schemas.openxmlformats.org/wordprocessingml/2006/main" xmlns:w14="http://schemas.microsoft.com/office/word/2010/wordml" xmlns:w15="http://schemas.microsoft.com/office/word/2012/wordml" xmlns:w16cid="http://schemas.microsoft.com/office/word/2016/wordml/cid" xmlns:w16se="http://schemas.microsoft.com/office/word/2015/wordml/symex" xmlns:wpg="http://schemas.microsoft.com/office/word/2010/wordprocessingGroup" xmlns:wpi="http://schemas.microsoft.com/office/word/2010/wordprocessingInk" xmlns:wne="http://schemas.microsoft.com/office/word/2006/wordml" xmlns:wps="http://schemas.microsoft.com/office/word/2010/wordprocessingShape" mc:Ignorable="w14 w15 w16se w16cid wp14">
+<w:endnotes xmlns:wpc="http://schemas.microsoft.com/office/word/2010/wordprocessingCanvas" xmlns:cx="http://schemas.microsoft.com/office/drawing/2014/chartex" xmlns:cx1="http://schemas.microsoft.com/office/drawing/2015/9/8/chartex" xmlns:cx2="http://schemas.microsoft.com/office/drawing/2015/10/21/chartex" xmlns:cx3="http://schemas.microsoft.com/office/drawing/2016/5/9/chartex" xmlns:cx4="http://schemas.microsoft.com/office/drawing/2016/5/10/chartex" xmlns:cx5="http://schemas.microsoft.com/office/drawing/2016/5/11/chartex" xmlns:cx6="http://schemas.microsoft.com/office/drawing/2016/5/12/chartex" xmlns:cx7="http://schemas.microsoft.com/office/drawing/2016/5/13/chartex" xmlns:cx8="http://schemas.microsoft.com/office/drawing/2016/5/14/chartex" xmlns:mc="http://schemas.openxmlformats.org/markup-compatibility/2006" xmlns:aink="http://schemas.microsoft.com/office/drawing/2016/ink" xmlns:am3d="http://schemas.microsoft.com/office/drawing/2017/model3d" xmlns:o="urn:schemas-microsoft-com:office:office" xmlns:r="http://schemas.openxmlformats.org/officeDocument/2006/relationships" xmlns:m="http://schemas.openxmlformats.org/officeDocument/2006/math" xmlns:v="urn:schemas-microsoft-com:vml" xmlns:wp14="http://schemas.microsoft.com/office/word/2010/wordprocessingDrawing" xmlns:wp="http://schemas.openxmlformats.org/drawingml/2006/wordprocessingDrawing" xmlns:w10="urn:schemas-microsoft-com:office:word" xmlns:w="http://schemas.openxmlformats.org/wordprocessingml/2006/main" xmlns:w14="http://schemas.microsoft.com/office/word/2010/wordml" xmlns:w15="http://schemas.microsoft.com/office/word/2012/wordml" xmlns:w16cex="http://schemas.microsoft.com/office/word/2018/wordml/cex" xmlns:w16cid="http://schemas.microsoft.com/office/word/2016/wordml/cid" xmlns:w16="http://schemas.microsoft.com/office/word/2018/wordml" xmlns:w16se="http://schemas.microsoft.com/office/word/2015/wordml/symex" xmlns:wpg="http://schemas.microsoft.com/office/word/2010/wordprocessingGroup" xmlns:wpi="http://schemas.microsoft.com/office/word/2010/wordprocessingInk" xmlns:wne="http://schemas.microsoft.com/office/word/2006/wordml" xmlns:wps="http://schemas.microsoft.com/office/word/2010/wordprocessingShape" mc:Ignorable="w14 w15 w16se w16cid w16 w16cex wp14">
   <w:endnote w:type="separator" w:id="-1">
     <w:p>
       <w:r>
@@ -1795,7 +1849,7 @@
 </file>
 
 <file path=word/footer1.xml><?xml version="1.0" encoding="utf-8"?>
-<w:ftr xmlns:wpc="http://schemas.microsoft.com/office/word/2010/wordprocessingCanvas" xmlns:cx="http://schemas.microsoft.com/office/drawing/2014/chartex" xmlns:cx1="http://schemas.microsoft.com/office/drawing/2015/9/8/chartex" xmlns:cx2="http://schemas.microsoft.com/office/drawing/2015/10/21/chartex" xmlns:cx3="http://schemas.microsoft.com/office/drawing/2016/5/9/chartex" xmlns:cx4="http://schemas.microsoft.com/office/drawing/2016/5/10/chartex" xmlns:cx5="http://schemas.microsoft.com/office/drawing/2016/5/11/chartex" xmlns:cx6="http://schemas.microsoft.com/office/drawing/2016/5/12/chartex" xmlns:cx7="http://schemas.microsoft.com/office/drawing/2016/5/13/chartex" xmlns:cx8="http://schemas.microsoft.com/office/drawing/2016/5/14/chartex" xmlns:mc="http://schemas.openxmlformats.org/markup-compatibility/2006" xmlns:aink="http://schemas.microsoft.com/office/drawing/2016/ink" xmlns:am3d="http://schemas.microsoft.com/office/drawing/2017/model3d" xmlns:o="urn:schemas-microsoft-com:office:office" xmlns:r="http://schemas.openxmlformats.org/officeDocument/2006/relationships" xmlns:m="http://schemas.openxmlformats.org/officeDocument/2006/math" xmlns:v="urn:schemas-microsoft-com:vml" xmlns:wp14="http://schemas.microsoft.com/office/word/2010/wordprocessingDrawing" xmlns:wp="http://schemas.openxmlformats.org/drawingml/2006/wordprocessingDrawing" xmlns:w10="urn:schemas-microsoft-com:office:word" xmlns:w="http://schemas.openxmlformats.org/wordprocessingml/2006/main" xmlns:w14="http://schemas.microsoft.com/office/word/2010/wordml" xmlns:w15="http://schemas.microsoft.com/office/word/2012/wordml" xmlns:w16cid="http://schemas.microsoft.com/office/word/2016/wordml/cid" xmlns:w16se="http://schemas.microsoft.com/office/word/2015/wordml/symex" xmlns:wpg="http://schemas.microsoft.com/office/word/2010/wordprocessingGroup" xmlns:wpi="http://schemas.microsoft.com/office/word/2010/wordprocessingInk" xmlns:wne="http://schemas.microsoft.com/office/word/2006/wordml" xmlns:wps="http://schemas.microsoft.com/office/word/2010/wordprocessingShape" mc:Ignorable="w14 w15 w16se w16cid wp14">
+<w:ftr xmlns:wpc="http://schemas.microsoft.com/office/word/2010/wordprocessingCanvas" xmlns:cx="http://schemas.microsoft.com/office/drawing/2014/chartex" xmlns:cx1="http://schemas.microsoft.com/office/drawing/2015/9/8/chartex" xmlns:cx2="http://schemas.microsoft.com/office/drawing/2015/10/21/chartex" xmlns:cx3="http://schemas.microsoft.com/office/drawing/2016/5/9/chartex" xmlns:cx4="http://schemas.microsoft.com/office/drawing/2016/5/10/chartex" xmlns:cx5="http://schemas.microsoft.com/office/drawing/2016/5/11/chartex" xmlns:cx6="http://schemas.microsoft.com/office/drawing/2016/5/12/chartex" xmlns:cx7="http://schemas.microsoft.com/office/drawing/2016/5/13/chartex" xmlns:cx8="http://schemas.microsoft.com/office/drawing/2016/5/14/chartex" xmlns:mc="http://schemas.openxmlformats.org/markup-compatibility/2006" xmlns:aink="http://schemas.microsoft.com/office/drawing/2016/ink" xmlns:am3d="http://schemas.microsoft.com/office/drawing/2017/model3d" xmlns:o="urn:schemas-microsoft-com:office:office" xmlns:r="http://schemas.openxmlformats.org/officeDocument/2006/relationships" xmlns:m="http://schemas.openxmlformats.org/officeDocument/2006/math" xmlns:v="urn:schemas-microsoft-com:vml" xmlns:wp14="http://schemas.microsoft.com/office/word/2010/wordprocessingDrawing" xmlns:wp="http://schemas.openxmlformats.org/drawingml/2006/wordprocessingDrawing" xmlns:w10="urn:schemas-microsoft-com:office:word" xmlns:w="http://schemas.openxmlformats.org/wordprocessingml/2006/main" xmlns:w14="http://schemas.microsoft.com/office/word/2010/wordml" xmlns:w15="http://schemas.microsoft.com/office/word/2012/wordml" xmlns:w16cex="http://schemas.microsoft.com/office/word/2018/wordml/cex" xmlns:w16cid="http://schemas.microsoft.com/office/word/2016/wordml/cid" xmlns:w16="http://schemas.microsoft.com/office/word/2018/wordml" xmlns:w16se="http://schemas.microsoft.com/office/word/2015/wordml/symex" xmlns:wpg="http://schemas.microsoft.com/office/word/2010/wordprocessingGroup" xmlns:wpi="http://schemas.microsoft.com/office/word/2010/wordprocessingInk" xmlns:wne="http://schemas.microsoft.com/office/word/2006/wordml" xmlns:wps="http://schemas.microsoft.com/office/word/2010/wordprocessingShape" mc:Ignorable="w14 w15 w16se w16cid w16 w16cex wp14">
   <w:p>
     <w:pPr>
       <w:pStyle w:val="Footer"/>
@@ -1810,7 +1864,7 @@
 </file>
 
 <file path=word/footnotes.xml><?xml version="1.0" encoding="utf-8"?>
-<w:footnotes xmlns:wpc="http://schemas.microsoft.com/office/word/2010/wordprocessingCanvas" xmlns:cx="http://schemas.microsoft.com/office/drawing/2014/chartex" xmlns:cx1="http://schemas.microsoft.com/office/drawing/2015/9/8/chartex" xmlns:cx2="http://schemas.microsoft.com/office/drawing/2015/10/21/chartex" xmlns:cx3="http://schemas.microsoft.com/office/drawing/2016/5/9/chartex" xmlns:cx4="http://schemas.microsoft.com/office/drawing/2016/5/10/chartex" xmlns:cx5="http://schemas.microsoft.com/office/drawing/2016/5/11/chartex" xmlns:cx6="http://schemas.microsoft.com/office/drawing/2016/5/12/chartex" xmlns:cx7="http://schemas.microsoft.com/office/drawing/2016/5/13/chartex" xmlns:cx8="http://schemas.microsoft.com/office/drawing/2016/5/14/chartex" xmlns:mc="http://schemas.openxmlformats.org/markup-compatibility/2006" xmlns:aink="http://schemas.microsoft.com/office/drawing/2016/ink" xmlns:am3d="http://schemas.microsoft.com/office/drawing/2017/model3d" xmlns:o="urn:schemas-microsoft-com:office:office" xmlns:r="http://schemas.openxmlformats.org/officeDocument/2006/relationships" xmlns:m="http://schemas.openxmlformats.org/officeDocument/2006/math" xmlns:v="urn:schemas-microsoft-com:vml" xmlns:wp14="http://schemas.microsoft.com/office/word/2010/wordprocessingDrawing" xmlns:wp="http://schemas.openxmlformats.org/drawingml/2006/wordprocessingDrawing" xmlns:w10="urn:schemas-microsoft-com:office:word" xmlns:w="http://schemas.openxmlformats.org/wordprocessingml/2006/main" xmlns:w14="http://schemas.microsoft.com/office/word/2010/wordml" xmlns:w15="http://schemas.microsoft.com/office/word/2012/wordml" xmlns:w16cid="http://schemas.microsoft.com/office/word/2016/wordml/cid" xmlns:w16se="http://schemas.microsoft.com/office/word/2015/wordml/symex" xmlns:wpg="http://schemas.microsoft.com/office/word/2010/wordprocessingGroup" xmlns:wpi="http://schemas.microsoft.com/office/word/2010/wordprocessingInk" xmlns:wne="http://schemas.microsoft.com/office/word/2006/wordml" xmlns:wps="http://schemas.microsoft.com/office/word/2010/wordprocessingShape" mc:Ignorable="w14 w15 w16se w16cid wp14">
+<w:footnotes xmlns:wpc="http://schemas.microsoft.com/office/word/2010/wordprocessingCanvas" xmlns:cx="http://schemas.microsoft.com/office/drawing/2014/chartex" xmlns:cx1="http://schemas.microsoft.com/office/drawing/2015/9/8/chartex" xmlns:cx2="http://schemas.microsoft.com/office/drawing/2015/10/21/chartex" xmlns:cx3="http://schemas.microsoft.com/office/drawing/2016/5/9/chartex" xmlns:cx4="http://schemas.microsoft.com/office/drawing/2016/5/10/chartex" xmlns:cx5="http://schemas.microsoft.com/office/drawing/2016/5/11/chartex" xmlns:cx6="http://schemas.microsoft.com/office/drawing/2016/5/12/chartex" xmlns:cx7="http://schemas.microsoft.com/office/drawing/2016/5/13/chartex" xmlns:cx8="http://schemas.microsoft.com/office/drawing/2016/5/14/chartex" xmlns:mc="http://schemas.openxmlformats.org/markup-compatibility/2006" xmlns:aink="http://schemas.microsoft.com/office/drawing/2016/ink" xmlns:am3d="http://schemas.microsoft.com/office/drawing/2017/model3d" xmlns:o="urn:schemas-microsoft-com:office:office" xmlns:r="http://schemas.openxmlformats.org/officeDocument/2006/relationships" xmlns:m="http://schemas.openxmlformats.org/officeDocument/2006/math" xmlns:v="urn:schemas-microsoft-com:vml" xmlns:wp14="http://schemas.microsoft.com/office/word/2010/wordprocessingDrawing" xmlns:wp="http://schemas.openxmlformats.org/drawingml/2006/wordprocessingDrawing" xmlns:w10="urn:schemas-microsoft-com:office:word" xmlns:w="http://schemas.openxmlformats.org/wordprocessingml/2006/main" xmlns:w14="http://schemas.microsoft.com/office/word/2010/wordml" xmlns:w15="http://schemas.microsoft.com/office/word/2012/wordml" xmlns:w16cex="http://schemas.microsoft.com/office/word/2018/wordml/cex" xmlns:w16cid="http://schemas.microsoft.com/office/word/2016/wordml/cid" xmlns:w16="http://schemas.microsoft.com/office/word/2018/wordml" xmlns:w16se="http://schemas.microsoft.com/office/word/2015/wordml/symex" xmlns:wpg="http://schemas.microsoft.com/office/word/2010/wordprocessingGroup" xmlns:wpi="http://schemas.microsoft.com/office/word/2010/wordprocessingInk" xmlns:wne="http://schemas.microsoft.com/office/word/2006/wordml" xmlns:wps="http://schemas.microsoft.com/office/word/2010/wordprocessingShape" mc:Ignorable="w14 w15 w16se w16cid w16 w16cex wp14">
   <w:footnote w:type="separator" w:id="-1">
     <w:p>
       <w:r>
@@ -1829,7 +1883,7 @@
 </file>
 
 <file path=word/header1.xml><?xml version="1.0" encoding="utf-8"?>
-<w:hdr xmlns:wpc="http://schemas.microsoft.com/office/word/2010/wordprocessingCanvas" xmlns:cx="http://schemas.microsoft.com/office/drawing/2014/chartex" xmlns:cx1="http://schemas.microsoft.com/office/drawing/2015/9/8/chartex" xmlns:cx2="http://schemas.microsoft.com/office/drawing/2015/10/21/chartex" xmlns:cx3="http://schemas.microsoft.com/office/drawing/2016/5/9/chartex" xmlns:cx4="http://schemas.microsoft.com/office/drawing/2016/5/10/chartex" xmlns:cx5="http://schemas.microsoft.com/office/drawing/2016/5/11/chartex" xmlns:cx6="http://schemas.microsoft.com/office/drawing/2016/5/12/chartex" xmlns:cx7="http://schemas.microsoft.com/office/drawing/2016/5/13/chartex" xmlns:cx8="http://schemas.microsoft.com/office/drawing/2016/5/14/chartex" xmlns:mc="http://schemas.openxmlformats.org/markup-compatibility/2006" xmlns:aink="http://schemas.microsoft.com/office/drawing/2016/ink" xmlns:am3d="http://schemas.microsoft.com/office/drawing/2017/model3d" xmlns:o="urn:schemas-microsoft-com:office:office" xmlns:r="http://schemas.openxmlformats.org/officeDocument/2006/relationships" xmlns:m="http://schemas.openxmlformats.org/officeDocument/2006/math" xmlns:v="urn:schemas-microsoft-com:vml" xmlns:wp14="http://schemas.microsoft.com/office/word/2010/wordprocessingDrawing" xmlns:wp="http://schemas.openxmlformats.org/drawingml/2006/wordprocessingDrawing" xmlns:w10="urn:schemas-microsoft-com:office:word" xmlns:w="http://schemas.openxmlformats.org/wordprocessingml/2006/main" xmlns:w14="http://schemas.microsoft.com/office/word/2010/wordml" xmlns:w15="http://schemas.microsoft.com/office/word/2012/wordml" xmlns:w16cid="http://schemas.microsoft.com/office/word/2016/wordml/cid" xmlns:w16se="http://schemas.microsoft.com/office/word/2015/wordml/symex" xmlns:wpg="http://schemas.microsoft.com/office/word/2010/wordprocessingGroup" xmlns:wpi="http://schemas.microsoft.com/office/word/2010/wordprocessingInk" xmlns:wne="http://schemas.microsoft.com/office/word/2006/wordml" xmlns:wps="http://schemas.microsoft.com/office/word/2010/wordprocessingShape" mc:Ignorable="w14 w15 w16se w16cid wp14">
+<w:hdr xmlns:wpc="http://schemas.microsoft.com/office/word/2010/wordprocessingCanvas" xmlns:cx="http://schemas.microsoft.com/office/drawing/2014/chartex" xmlns:cx1="http://schemas.microsoft.com/office/drawing/2015/9/8/chartex" xmlns:cx2="http://schemas.microsoft.com/office/drawing/2015/10/21/chartex" xmlns:cx3="http://schemas.microsoft.com/office/drawing/2016/5/9/chartex" xmlns:cx4="http://schemas.microsoft.com/office/drawing/2016/5/10/chartex" xmlns:cx5="http://schemas.microsoft.com/office/drawing/2016/5/11/chartex" xmlns:cx6="http://schemas.microsoft.com/office/drawing/2016/5/12/chartex" xmlns:cx7="http://schemas.microsoft.com/office/drawing/2016/5/13/chartex" xmlns:cx8="http://schemas.microsoft.com/office/drawing/2016/5/14/chartex" xmlns:mc="http://schemas.openxmlformats.org/markup-compatibility/2006" xmlns:aink="http://schemas.microsoft.com/office/drawing/2016/ink" xmlns:am3d="http://schemas.microsoft.com/office/drawing/2017/model3d" xmlns:o="urn:schemas-microsoft-com:office:office" xmlns:r="http://schemas.openxmlformats.org/officeDocument/2006/relationships" xmlns:m="http://schemas.openxmlformats.org/officeDocument/2006/math" xmlns:v="urn:schemas-microsoft-com:vml" xmlns:wp14="http://schemas.microsoft.com/office/word/2010/wordprocessingDrawing" xmlns:wp="http://schemas.openxmlformats.org/drawingml/2006/wordprocessingDrawing" xmlns:w10="urn:schemas-microsoft-com:office:word" xmlns:w="http://schemas.openxmlformats.org/wordprocessingml/2006/main" xmlns:w14="http://schemas.microsoft.com/office/word/2010/wordml" xmlns:w15="http://schemas.microsoft.com/office/word/2012/wordml" xmlns:w16cex="http://schemas.microsoft.com/office/word/2018/wordml/cex" xmlns:w16cid="http://schemas.microsoft.com/office/word/2016/wordml/cid" xmlns:w16="http://schemas.microsoft.com/office/word/2018/wordml" xmlns:w16se="http://schemas.microsoft.com/office/word/2015/wordml/symex" xmlns:wpg="http://schemas.microsoft.com/office/word/2010/wordprocessingGroup" xmlns:wpi="http://schemas.microsoft.com/office/word/2010/wordprocessingInk" xmlns:wne="http://schemas.microsoft.com/office/word/2006/wordml" xmlns:wps="http://schemas.microsoft.com/office/word/2010/wordprocessingShape" mc:Ignorable="w14 w15 w16se w16cid w16 w16cex wp14">
   <w:p>
     <w:pPr>
       <w:pStyle w:val="Header"/>
@@ -1929,7 +1983,7 @@
 </file>
 
 <file path=word/numbering.xml><?xml version="1.0" encoding="utf-8"?>
-<w:numbering xmlns:wpc="http://schemas.microsoft.com/office/word/2010/wordprocessingCanvas" xmlns:cx="http://schemas.microsoft.com/office/drawing/2014/chartex" xmlns:cx1="http://schemas.microsoft.com/office/drawing/2015/9/8/chartex" xmlns:cx2="http://schemas.microsoft.com/office/drawing/2015/10/21/chartex" xmlns:cx3="http://schemas.microsoft.com/office/drawing/2016/5/9/chartex" xmlns:cx4="http://schemas.microsoft.com/office/drawing/2016/5/10/chartex" xmlns:cx5="http://schemas.microsoft.com/office/drawing/2016/5/11/chartex" xmlns:cx6="http://schemas.microsoft.com/office/drawing/2016/5/12/chartex" xmlns:cx7="http://schemas.microsoft.com/office/drawing/2016/5/13/chartex" xmlns:cx8="http://schemas.microsoft.com/office/drawing/2016/5/14/chartex" xmlns:mc="http://schemas.openxmlformats.org/markup-compatibility/2006" xmlns:aink="http://schemas.microsoft.com/office/drawing/2016/ink" xmlns:am3d="http://schemas.microsoft.com/office/drawing/2017/model3d" xmlns:o="urn:schemas-microsoft-com:office:office" xmlns:r="http://schemas.openxmlformats.org/officeDocument/2006/relationships" xmlns:m="http://schemas.openxmlformats.org/officeDocument/2006/math" xmlns:v="urn:schemas-microsoft-com:vml" xmlns:wp14="http://schemas.microsoft.com/office/word/2010/wordprocessingDrawing" xmlns:wp="http://schemas.openxmlformats.org/drawingml/2006/wordprocessingDrawing" xmlns:w10="urn:schemas-microsoft-com:office:word" xmlns:w="http://schemas.openxmlformats.org/wordprocessingml/2006/main" xmlns:w14="http://schemas.microsoft.com/office/word/2010/wordml" xmlns:w15="http://schemas.microsoft.com/office/word/2012/wordml" xmlns:w16cid="http://schemas.microsoft.com/office/word/2016/wordml/cid" xmlns:w16se="http://schemas.microsoft.com/office/word/2015/wordml/symex" xmlns:wpg="http://schemas.microsoft.com/office/word/2010/wordprocessingGroup" xmlns:wpi="http://schemas.microsoft.com/office/word/2010/wordprocessingInk" xmlns:wne="http://schemas.microsoft.com/office/word/2006/wordml" xmlns:wps="http://schemas.microsoft.com/office/word/2010/wordprocessingShape" mc:Ignorable="w14 w15 w16se w16cid wp14">
+<w:numbering xmlns:wpc="http://schemas.microsoft.com/office/word/2010/wordprocessingCanvas" xmlns:cx="http://schemas.microsoft.com/office/drawing/2014/chartex" xmlns:cx1="http://schemas.microsoft.com/office/drawing/2015/9/8/chartex" xmlns:cx2="http://schemas.microsoft.com/office/drawing/2015/10/21/chartex" xmlns:cx3="http://schemas.microsoft.com/office/drawing/2016/5/9/chartex" xmlns:cx4="http://schemas.microsoft.com/office/drawing/2016/5/10/chartex" xmlns:cx5="http://schemas.microsoft.com/office/drawing/2016/5/11/chartex" xmlns:cx6="http://schemas.microsoft.com/office/drawing/2016/5/12/chartex" xmlns:cx7="http://schemas.microsoft.com/office/drawing/2016/5/13/chartex" xmlns:cx8="http://schemas.microsoft.com/office/drawing/2016/5/14/chartex" xmlns:mc="http://schemas.openxmlformats.org/markup-compatibility/2006" xmlns:aink="http://schemas.microsoft.com/office/drawing/2016/ink" xmlns:am3d="http://schemas.microsoft.com/office/drawing/2017/model3d" xmlns:o="urn:schemas-microsoft-com:office:office" xmlns:r="http://schemas.openxmlformats.org/officeDocument/2006/relationships" xmlns:m="http://schemas.openxmlformats.org/officeDocument/2006/math" xmlns:v="urn:schemas-microsoft-com:vml" xmlns:wp14="http://schemas.microsoft.com/office/word/2010/wordprocessingDrawing" xmlns:wp="http://schemas.openxmlformats.org/drawingml/2006/wordprocessingDrawing" xmlns:w10="urn:schemas-microsoft-com:office:word" xmlns:w="http://schemas.openxmlformats.org/wordprocessingml/2006/main" xmlns:w14="http://schemas.microsoft.com/office/word/2010/wordml" xmlns:w15="http://schemas.microsoft.com/office/word/2012/wordml" xmlns:w16cex="http://schemas.microsoft.com/office/word/2018/wordml/cex" xmlns:w16cid="http://schemas.microsoft.com/office/word/2016/wordml/cid" xmlns:w16="http://schemas.microsoft.com/office/word/2018/wordml" xmlns:w16se="http://schemas.microsoft.com/office/word/2015/wordml/symex" xmlns:wpg="http://schemas.microsoft.com/office/word/2010/wordprocessingGroup" xmlns:wpi="http://schemas.microsoft.com/office/word/2010/wordprocessingInk" xmlns:wne="http://schemas.microsoft.com/office/word/2006/wordml" xmlns:wps="http://schemas.microsoft.com/office/word/2010/wordprocessingShape" mc:Ignorable="w14 w15 w16se w16cid w16 w16cex wp14">
   <w:abstractNum w:abstractNumId="0" w15:restartNumberingAfterBreak="0">
     <w:nsid w:val="FFFFFF89"/>
     <w:multiLevelType w:val="singleLevel"/>
@@ -2537,7 +2591,7 @@
 </file>
 
 <file path=word/styles.xml><?xml version="1.0" encoding="utf-8"?>
-<w:styles xmlns:mc="http://schemas.openxmlformats.org/markup-compatibility/2006" xmlns:r="http://schemas.openxmlformats.org/officeDocument/2006/relationships" xmlns:w="http://schemas.openxmlformats.org/wordprocessingml/2006/main" xmlns:w14="http://schemas.microsoft.com/office/word/2010/wordml" xmlns:w15="http://schemas.microsoft.com/office/word/2012/wordml" xmlns:w16cid="http://schemas.microsoft.com/office/word/2016/wordml/cid" xmlns:w16se="http://schemas.microsoft.com/office/word/2015/wordml/symex" mc:Ignorable="w14 w15 w16se w16cid">
+<w:styles xmlns:mc="http://schemas.openxmlformats.org/markup-compatibility/2006" xmlns:r="http://schemas.openxmlformats.org/officeDocument/2006/relationships" xmlns:w="http://schemas.openxmlformats.org/wordprocessingml/2006/main" xmlns:w14="http://schemas.microsoft.com/office/word/2010/wordml" xmlns:w15="http://schemas.microsoft.com/office/word/2012/wordml" xmlns:w16cex="http://schemas.microsoft.com/office/word/2018/wordml/cex" xmlns:w16cid="http://schemas.microsoft.com/office/word/2016/wordml/cid" xmlns:w16="http://schemas.microsoft.com/office/word/2018/wordml" xmlns:w16se="http://schemas.microsoft.com/office/word/2015/wordml/symex" mc:Ignorable="w14 w15 w16se w16cid w16 w16cex">
   <w:docDefaults>
     <w:rPrDefault>
       <w:rPr>
@@ -3007,6 +3061,7 @@
   <w:style w:type="character" w:default="1" w:styleId="DefaultParagraphFont">
     <w:name w:val="Default Paragraph Font"/>
     <w:uiPriority w:val="1"/>
+    <w:semiHidden/>
     <w:unhideWhenUsed/>
   </w:style>
   <w:style w:type="table" w:default="1" w:styleId="TableNormal">
@@ -3400,7 +3455,7 @@
 </file>
 
 <file path=word/glossary/document.xml><?xml version="1.0" encoding="utf-8"?>
-<w:glossaryDocument xmlns:wpc="http://schemas.microsoft.com/office/word/2010/wordprocessingCanvas" xmlns:cx="http://schemas.microsoft.com/office/drawing/2014/chartex" xmlns:cx1="http://schemas.microsoft.com/office/drawing/2015/9/8/chartex" xmlns:cx2="http://schemas.microsoft.com/office/drawing/2015/10/21/chartex" xmlns:cx3="http://schemas.microsoft.com/office/drawing/2016/5/9/chartex" xmlns:cx4="http://schemas.microsoft.com/office/drawing/2016/5/10/chartex" xmlns:cx5="http://schemas.microsoft.com/office/drawing/2016/5/11/chartex" xmlns:cx6="http://schemas.microsoft.com/office/drawing/2016/5/12/chartex" xmlns:cx7="http://schemas.microsoft.com/office/drawing/2016/5/13/chartex" xmlns:cx8="http://schemas.microsoft.com/office/drawing/2016/5/14/chartex" xmlns:mc="http://schemas.openxmlformats.org/markup-compatibility/2006" xmlns:aink="http://schemas.microsoft.com/office/drawing/2016/ink" xmlns:am3d="http://schemas.microsoft.com/office/drawing/2017/model3d" xmlns:o="urn:schemas-microsoft-com:office:office" xmlns:r="http://schemas.openxmlformats.org/officeDocument/2006/relationships" xmlns:m="http://schemas.openxmlformats.org/officeDocument/2006/math" xmlns:v="urn:schemas-microsoft-com:vml" xmlns:wp14="http://schemas.microsoft.com/office/word/2010/wordprocessingDrawing" xmlns:wp="http://schemas.openxmlformats.org/drawingml/2006/wordprocessingDrawing" xmlns:w10="urn:schemas-microsoft-com:office:word" xmlns:w="http://schemas.openxmlformats.org/wordprocessingml/2006/main" xmlns:w14="http://schemas.microsoft.com/office/word/2010/wordml" xmlns:w15="http://schemas.microsoft.com/office/word/2012/wordml" xmlns:w16cid="http://schemas.microsoft.com/office/word/2016/wordml/cid" xmlns:w16se="http://schemas.microsoft.com/office/word/2015/wordml/symex" xmlns:wpg="http://schemas.microsoft.com/office/word/2010/wordprocessingGroup" xmlns:wpi="http://schemas.microsoft.com/office/word/2010/wordprocessingInk" xmlns:wne="http://schemas.microsoft.com/office/word/2006/wordml" xmlns:wps="http://schemas.microsoft.com/office/word/2010/wordprocessingShape" mc:Ignorable="w14 w15 w16se w16cid wp14">
+<w:glossaryDocument xmlns:wpc="http://schemas.microsoft.com/office/word/2010/wordprocessingCanvas" xmlns:cx="http://schemas.microsoft.com/office/drawing/2014/chartex" xmlns:cx1="http://schemas.microsoft.com/office/drawing/2015/9/8/chartex" xmlns:cx2="http://schemas.microsoft.com/office/drawing/2015/10/21/chartex" xmlns:cx3="http://schemas.microsoft.com/office/drawing/2016/5/9/chartex" xmlns:cx4="http://schemas.microsoft.com/office/drawing/2016/5/10/chartex" xmlns:cx5="http://schemas.microsoft.com/office/drawing/2016/5/11/chartex" xmlns:cx6="http://schemas.microsoft.com/office/drawing/2016/5/12/chartex" xmlns:cx7="http://schemas.microsoft.com/office/drawing/2016/5/13/chartex" xmlns:cx8="http://schemas.microsoft.com/office/drawing/2016/5/14/chartex" xmlns:mc="http://schemas.openxmlformats.org/markup-compatibility/2006" xmlns:aink="http://schemas.microsoft.com/office/drawing/2016/ink" xmlns:am3d="http://schemas.microsoft.com/office/drawing/2017/model3d" xmlns:o="urn:schemas-microsoft-com:office:office" xmlns:r="http://schemas.openxmlformats.org/officeDocument/2006/relationships" xmlns:m="http://schemas.openxmlformats.org/officeDocument/2006/math" xmlns:v="urn:schemas-microsoft-com:vml" xmlns:wp14="http://schemas.microsoft.com/office/word/2010/wordprocessingDrawing" xmlns:wp="http://schemas.openxmlformats.org/drawingml/2006/wordprocessingDrawing" xmlns:w10="urn:schemas-microsoft-com:office:word" xmlns:w="http://schemas.openxmlformats.org/wordprocessingml/2006/main" xmlns:w14="http://schemas.microsoft.com/office/word/2010/wordml" xmlns:w15="http://schemas.microsoft.com/office/word/2012/wordml" xmlns:w16cex="http://schemas.microsoft.com/office/word/2018/wordml/cex" xmlns:w16cid="http://schemas.microsoft.com/office/word/2016/wordml/cid" xmlns:w16="http://schemas.microsoft.com/office/word/2018/wordml" xmlns:w16se="http://schemas.microsoft.com/office/word/2015/wordml/symex" xmlns:wpg="http://schemas.microsoft.com/office/word/2010/wordprocessingGroup" xmlns:wpi="http://schemas.microsoft.com/office/word/2010/wordprocessingInk" xmlns:wne="http://schemas.microsoft.com/office/word/2006/wordml" xmlns:wps="http://schemas.microsoft.com/office/word/2010/wordprocessingShape" mc:Ignorable="w14 w15 w16se w16cid w16 w16cex wp14">
   <w:docParts>
     <w:docPart>
       <w:docPartPr>
@@ -3540,7 +3595,7 @@
 </file>
 
 <file path=word/glossary/fontTable.xml><?xml version="1.0" encoding="utf-8"?>
-<w:fonts xmlns:mc="http://schemas.openxmlformats.org/markup-compatibility/2006" xmlns:r="http://schemas.openxmlformats.org/officeDocument/2006/relationships" xmlns:w="http://schemas.openxmlformats.org/wordprocessingml/2006/main" xmlns:w14="http://schemas.microsoft.com/office/word/2010/wordml" xmlns:w15="http://schemas.microsoft.com/office/word/2012/wordml" xmlns:w16cid="http://schemas.microsoft.com/office/word/2016/wordml/cid" xmlns:w16se="http://schemas.microsoft.com/office/word/2015/wordml/symex" mc:Ignorable="w14 w15 w16se w16cid">
+<w:fonts xmlns:mc="http://schemas.openxmlformats.org/markup-compatibility/2006" xmlns:r="http://schemas.openxmlformats.org/officeDocument/2006/relationships" xmlns:w="http://schemas.openxmlformats.org/wordprocessingml/2006/main" xmlns:w14="http://schemas.microsoft.com/office/word/2010/wordml" xmlns:w15="http://schemas.microsoft.com/office/word/2012/wordml" xmlns:w16cex="http://schemas.microsoft.com/office/word/2018/wordml/cex" xmlns:w16cid="http://schemas.microsoft.com/office/word/2016/wordml/cid" xmlns:w16="http://schemas.microsoft.com/office/word/2018/wordml" xmlns:w16se="http://schemas.microsoft.com/office/word/2015/wordml/symex" mc:Ignorable="w14 w15 w16se w16cid w16 w16cex">
   <w:font w:name="Symbol">
     <w:panose1 w:val="05050102010706020507"/>
     <w:charset w:val="02"/>
@@ -3627,7 +3682,7 @@
 </file>
 
 <file path=word/glossary/settings.xml><?xml version="1.0" encoding="utf-8"?>
-<w:settings xmlns:mc="http://schemas.openxmlformats.org/markup-compatibility/2006" xmlns:o="urn:schemas-microsoft-com:office:office" xmlns:r="http://schemas.openxmlformats.org/officeDocument/2006/relationships" xmlns:m="http://schemas.openxmlformats.org/officeDocument/2006/math" xmlns:v="urn:schemas-microsoft-com:vml" xmlns:w10="urn:schemas-microsoft-com:office:word" xmlns:w="http://schemas.openxmlformats.org/wordprocessingml/2006/main" xmlns:w14="http://schemas.microsoft.com/office/word/2010/wordml" xmlns:w15="http://schemas.microsoft.com/office/word/2012/wordml" xmlns:w16cid="http://schemas.microsoft.com/office/word/2016/wordml/cid" xmlns:w16se="http://schemas.microsoft.com/office/word/2015/wordml/symex" xmlns:sl="http://schemas.openxmlformats.org/schemaLibrary/2006/main" mc:Ignorable="w14 w15 w16se w16cid">
+<w:settings xmlns:mc="http://schemas.openxmlformats.org/markup-compatibility/2006" xmlns:o="urn:schemas-microsoft-com:office:office" xmlns:r="http://schemas.openxmlformats.org/officeDocument/2006/relationships" xmlns:m="http://schemas.openxmlformats.org/officeDocument/2006/math" xmlns:v="urn:schemas-microsoft-com:vml" xmlns:w10="urn:schemas-microsoft-com:office:word" xmlns:w="http://schemas.openxmlformats.org/wordprocessingml/2006/main" xmlns:w14="http://schemas.microsoft.com/office/word/2010/wordml" xmlns:w15="http://schemas.microsoft.com/office/word/2012/wordml" xmlns:w16cex="http://schemas.microsoft.com/office/word/2018/wordml/cex" xmlns:w16cid="http://schemas.microsoft.com/office/word/2016/wordml/cid" xmlns:w16="http://schemas.microsoft.com/office/word/2018/wordml" xmlns:w16se="http://schemas.microsoft.com/office/word/2015/wordml/symex" xmlns:sl="http://schemas.openxmlformats.org/schemaLibrary/2006/main" mc:Ignorable="w14 w15 w16se w16cid w16 w16cex">
   <w:view w:val="normal"/>
   <w:defaultTabStop w:val="720"/>
   <w:characterSpacingControl w:val="doNotCompress"/>
@@ -3649,6 +3704,7 @@
     <w:rsid w:val="002F1D41"/>
     <w:rsid w:val="003565FF"/>
     <w:rsid w:val="00363836"/>
+    <w:rsid w:val="004D2DD4"/>
     <w:rsid w:val="004D5865"/>
     <w:rsid w:val="00802143"/>
     <w:rsid w:val="008264F1"/>
@@ -3656,8 +3712,10 @@
     <w:rsid w:val="00AB1E65"/>
     <w:rsid w:val="00B02BCF"/>
     <w:rsid w:val="00BC4F23"/>
+    <w:rsid w:val="00BD5498"/>
     <w:rsid w:val="00C45DD5"/>
     <w:rsid w:val="00C741AD"/>
+    <w:rsid w:val="00D73C3E"/>
     <w:rsid w:val="00E30679"/>
   </w:rsids>
   <m:mathPr>
@@ -3682,7 +3740,7 @@
 </file>
 
 <file path=word/glossary/styles.xml><?xml version="1.0" encoding="utf-8"?>
-<w:styles xmlns:mc="http://schemas.openxmlformats.org/markup-compatibility/2006" xmlns:r="http://schemas.openxmlformats.org/officeDocument/2006/relationships" xmlns:w="http://schemas.openxmlformats.org/wordprocessingml/2006/main" xmlns:w14="http://schemas.microsoft.com/office/word/2010/wordml" xmlns:w15="http://schemas.microsoft.com/office/word/2012/wordml" xmlns:w16cid="http://schemas.microsoft.com/office/word/2016/wordml/cid" xmlns:w16se="http://schemas.microsoft.com/office/word/2015/wordml/symex" mc:Ignorable="w14 w15 w16se w16cid">
+<w:styles xmlns:mc="http://schemas.openxmlformats.org/markup-compatibility/2006" xmlns:r="http://schemas.openxmlformats.org/officeDocument/2006/relationships" xmlns:w="http://schemas.openxmlformats.org/wordprocessingml/2006/main" xmlns:w14="http://schemas.microsoft.com/office/word/2010/wordml" xmlns:w15="http://schemas.microsoft.com/office/word/2012/wordml" xmlns:w16cex="http://schemas.microsoft.com/office/word/2018/wordml/cex" xmlns:w16cid="http://schemas.microsoft.com/office/word/2016/wordml/cid" xmlns:w16="http://schemas.microsoft.com/office/word/2018/wordml" xmlns:w16se="http://schemas.microsoft.com/office/word/2015/wordml/symex" mc:Ignorable="w14 w15 w16se w16cid w16 w16cex">
   <w:docDefaults>
     <w:rPrDefault>
       <w:rPr>
@@ -4382,7 +4440,7 @@
 </file>
 
 <file path=word/glossary/webSettings.xml><?xml version="1.0" encoding="utf-8"?>
-<w:webSettings xmlns:mc="http://schemas.openxmlformats.org/markup-compatibility/2006" xmlns:r="http://schemas.openxmlformats.org/officeDocument/2006/relationships" xmlns:w="http://schemas.openxmlformats.org/wordprocessingml/2006/main" xmlns:w14="http://schemas.microsoft.com/office/word/2010/wordml" xmlns:w15="http://schemas.microsoft.com/office/word/2012/wordml" xmlns:w16cid="http://schemas.microsoft.com/office/word/2016/wordml/cid" xmlns:w16se="http://schemas.microsoft.com/office/word/2015/wordml/symex" mc:Ignorable="w14 w15 w16se w16cid">
+<w:webSettings xmlns:mc="http://schemas.openxmlformats.org/markup-compatibility/2006" xmlns:r="http://schemas.openxmlformats.org/officeDocument/2006/relationships" xmlns:w="http://schemas.openxmlformats.org/wordprocessingml/2006/main" xmlns:w14="http://schemas.microsoft.com/office/word/2010/wordml" xmlns:w15="http://schemas.microsoft.com/office/word/2012/wordml" xmlns:w16cex="http://schemas.microsoft.com/office/word/2018/wordml/cex" xmlns:w16cid="http://schemas.microsoft.com/office/word/2016/wordml/cid" xmlns:w16="http://schemas.microsoft.com/office/word/2018/wordml" xmlns:w16se="http://schemas.microsoft.com/office/word/2015/wordml/symex" mc:Ignorable="w14 w15 w16se w16cid w16 w16cex">
   <w:optimizeForBrowser/>
   <w:allowPNG/>
 </w:webSettings>
@@ -4659,6 +4717,15 @@
 </file>
 
 <file path=customXml/item2.xml><?xml version="1.0" encoding="utf-8"?>
+<p:properties xmlns:p="http://schemas.microsoft.com/office/2006/metadata/properties" xmlns:xsi="http://www.w3.org/2001/XMLSchema-instance" xmlns:pc="http://schemas.microsoft.com/office/infopath/2007/PartnerControls">
+  <documentManagement>
+    <_ip_UnifiedCompliancePolicyUIAction xmlns="http://schemas.microsoft.com/sharepoint/v3" xsi:nil="true"/>
+    <_ip_UnifiedCompliancePolicyProperties xmlns="http://schemas.microsoft.com/sharepoint/v3" xsi:nil="true"/>
+  </documentManagement>
+</p:properties>
+</file>
+
+<file path=customXml/item3.xml><?xml version="1.0" encoding="utf-8"?>
 <ct:contentTypeSchema xmlns:ct="http://schemas.microsoft.com/office/2006/metadata/contentType" xmlns:ma="http://schemas.microsoft.com/office/2006/metadata/properties/metaAttributes" ct:_="" ma:_="" ma:contentTypeName="Document" ma:contentTypeID="0x010100DEEA25CC0A0AC24199CDC46C25B8B0BC" ma:contentTypeVersion="12" ma:contentTypeDescription="Create a new document." ma:contentTypeScope="" ma:versionID="cf6cf056b5324d160236e2ac13572175">
   <xsd:schema xmlns:xsd="http://www.w3.org/2001/XMLSchema" xmlns:xs="http://www.w3.org/2001/XMLSchema" xmlns:p="http://schemas.microsoft.com/office/2006/metadata/properties" xmlns:ns1="http://schemas.microsoft.com/sharepoint/v3" xmlns:ns2="6dc4bcd6-49db-4c07-9060-8acfc67cef9f" xmlns:ns3="fb0879af-3eba-417a-a55a-ffe6dcd6ca77" targetNamespace="http://schemas.microsoft.com/office/2006/metadata/properties" ma:root="true" ma:fieldsID="308e4927137fd5e63b6be1bd7725299e" ns1:_="" ns2:_="" ns3:_="">
     <xsd:import namespace="http://schemas.microsoft.com/sharepoint/v3"/>
@@ -4878,15 +4945,6 @@
 </ct:contentTypeSchema>
 </file>
 
-<file path=customXml/item3.xml><?xml version="1.0" encoding="utf-8"?>
-<p:properties xmlns:p="http://schemas.microsoft.com/office/2006/metadata/properties" xmlns:xsi="http://www.w3.org/2001/XMLSchema-instance" xmlns:pc="http://schemas.microsoft.com/office/infopath/2007/PartnerControls">
-  <documentManagement>
-    <_ip_UnifiedCompliancePolicyUIAction xmlns="http://schemas.microsoft.com/sharepoint/v3" xsi:nil="true"/>
-    <_ip_UnifiedCompliancePolicyProperties xmlns="http://schemas.microsoft.com/sharepoint/v3" xsi:nil="true"/>
-  </documentManagement>
-</p:properties>
-</file>
-
 <file path=customXml/item4.xml><?xml version="1.0" encoding="utf-8"?>
 <b:Sources xmlns:b="http://schemas.openxmlformats.org/officeDocument/2006/bibliography" xmlns="http://schemas.openxmlformats.org/officeDocument/2006/bibliography" SelectedStyle="\APASixthEditionOfficeOnline.xsl" StyleName="APA" Version="6"/>
 </file>
@@ -4900,6 +4958,16 @@
 </file>
 
 <file path=customXml/itemProps2.xml><?xml version="1.0" encoding="utf-8"?>
+<ds:datastoreItem xmlns:ds="http://schemas.openxmlformats.org/officeDocument/2006/customXml" ds:itemID="{2527A47F-0417-412B-B449-2856C38608BB}">
+  <ds:schemaRefs>
+    <ds:schemaRef ds:uri="http://schemas.microsoft.com/office/2006/metadata/properties"/>
+    <ds:schemaRef ds:uri="http://schemas.microsoft.com/office/infopath/2007/PartnerControls"/>
+    <ds:schemaRef ds:uri="http://schemas.microsoft.com/sharepoint/v3"/>
+  </ds:schemaRefs>
+</ds:datastoreItem>
+</file>
+
+<file path=customXml/itemProps3.xml><?xml version="1.0" encoding="utf-8"?>
 <ds:datastoreItem xmlns:ds="http://schemas.openxmlformats.org/officeDocument/2006/customXml" ds:itemID="{DCAF49CD-81BB-4ED9-A718-D98C8A5DADCE}">
   <ds:schemaRefs>
     <ds:schemaRef ds:uri="http://schemas.microsoft.com/office/2006/metadata/contentType"/>
@@ -4919,18 +4987,8 @@
 </ds:datastoreItem>
 </file>
 
-<file path=customXml/itemProps3.xml><?xml version="1.0" encoding="utf-8"?>
-<ds:datastoreItem xmlns:ds="http://schemas.openxmlformats.org/officeDocument/2006/customXml" ds:itemID="{2527A47F-0417-412B-B449-2856C38608BB}">
-  <ds:schemaRefs>
-    <ds:schemaRef ds:uri="http://schemas.microsoft.com/office/2006/metadata/properties"/>
-    <ds:schemaRef ds:uri="http://schemas.microsoft.com/office/infopath/2007/PartnerControls"/>
-    <ds:schemaRef ds:uri="http://schemas.microsoft.com/sharepoint/v3"/>
-  </ds:schemaRefs>
-</ds:datastoreItem>
-</file>
-
 <file path=customXml/itemProps4.xml><?xml version="1.0" encoding="utf-8"?>
-<ds:datastoreItem xmlns:ds="http://schemas.openxmlformats.org/officeDocument/2006/customXml" ds:itemID="{0A7FB967-D575-4E91-A6DC-66E17EEE85EE}">
+<ds:datastoreItem xmlns:ds="http://schemas.openxmlformats.org/officeDocument/2006/customXml" ds:itemID="{E8223B99-D3F6-4B51-A090-B43F2F5F09D0}">
   <ds:schemaRefs>
     <ds:schemaRef ds:uri="http://schemas.openxmlformats.org/officeDocument/2006/bibliography"/>
   </ds:schemaRefs>

--- a/Resume.docx
+++ b/Resume.docx
@@ -2,7 +2,127 @@
 <file path=word/document.xml><?xml version="1.0" encoding="utf-8"?>
 <w:document xmlns:wpc="http://schemas.microsoft.com/office/word/2010/wordprocessingCanvas" xmlns:cx="http://schemas.microsoft.com/office/drawing/2014/chartex" xmlns:cx1="http://schemas.microsoft.com/office/drawing/2015/9/8/chartex" xmlns:cx2="http://schemas.microsoft.com/office/drawing/2015/10/21/chartex" xmlns:cx3="http://schemas.microsoft.com/office/drawing/2016/5/9/chartex" xmlns:cx4="http://schemas.microsoft.com/office/drawing/2016/5/10/chartex" xmlns:cx5="http://schemas.microsoft.com/office/drawing/2016/5/11/chartex" xmlns:cx6="http://schemas.microsoft.com/office/drawing/2016/5/12/chartex" xmlns:cx7="http://schemas.microsoft.com/office/drawing/2016/5/13/chartex" xmlns:cx8="http://schemas.microsoft.com/office/drawing/2016/5/14/chartex" xmlns:mc="http://schemas.openxmlformats.org/markup-compatibility/2006" xmlns:aink="http://schemas.microsoft.com/office/drawing/2016/ink" xmlns:am3d="http://schemas.microsoft.com/office/drawing/2017/model3d" xmlns:o="urn:schemas-microsoft-com:office:office" xmlns:r="http://schemas.openxmlformats.org/officeDocument/2006/relationships" xmlns:m="http://schemas.openxmlformats.org/officeDocument/2006/math" xmlns:v="urn:schemas-microsoft-com:vml" xmlns:wp14="http://schemas.microsoft.com/office/word/2010/wordprocessingDrawing" xmlns:wp="http://schemas.openxmlformats.org/drawingml/2006/wordprocessingDrawing" xmlns:w10="urn:schemas-microsoft-com:office:word" xmlns:w="http://schemas.openxmlformats.org/wordprocessingml/2006/main" xmlns:w14="http://schemas.microsoft.com/office/word/2010/wordml" xmlns:w15="http://schemas.microsoft.com/office/word/2012/wordml" xmlns:w16cex="http://schemas.microsoft.com/office/word/2018/wordml/cex" xmlns:w16cid="http://schemas.microsoft.com/office/word/2016/wordml/cid" xmlns:w16="http://schemas.microsoft.com/office/word/2018/wordml" xmlns:w16se="http://schemas.microsoft.com/office/word/2015/wordml/symex" xmlns:wpg="http://schemas.microsoft.com/office/word/2010/wordprocessingGroup" xmlns:wpi="http://schemas.microsoft.com/office/word/2010/wordprocessingInk" xmlns:wne="http://schemas.microsoft.com/office/word/2006/wordml" xmlns:wps="http://schemas.microsoft.com/office/word/2010/wordprocessingShape" mc:Ignorable="w14 w15 w16se w16cid w16 w16cex wp14">
   <w:body>
-    <w:p/>
+    <w:p>
+      <w:r>
+        <w:rPr>
+          <w:b/>
+          <w:bCs/>
+          <w:noProof/>
+          <w:sz w:val="36"/>
+          <w:szCs w:val="36"/>
+        </w:rPr>
+        <mc:AlternateContent>
+          <mc:Choice Requires="wps">
+            <w:drawing>
+              <wp:anchor distT="0" distB="0" distL="114300" distR="114300" simplePos="0" relativeHeight="251661312" behindDoc="0" locked="0" layoutInCell="1" allowOverlap="1" wp14:anchorId="2FB104D9" wp14:editId="097B6E40">
+                <wp:simplePos x="0" y="0"/>
+                <wp:positionH relativeFrom="column">
+                  <wp:posOffset>92075</wp:posOffset>
+                </wp:positionH>
+                <wp:positionV relativeFrom="paragraph">
+                  <wp:posOffset>-19570</wp:posOffset>
+                </wp:positionV>
+                <wp:extent cx="2688590" cy="814705"/>
+                <wp:effectExtent l="0" t="0" r="16510" b="23495"/>
+                <wp:wrapNone/>
+                <wp:docPr id="8" name="Rectangle 8"/>
+                <wp:cNvGraphicFramePr/>
+                <a:graphic xmlns:a="http://schemas.openxmlformats.org/drawingml/2006/main">
+                  <a:graphicData uri="http://schemas.microsoft.com/office/word/2010/wordprocessingShape">
+                    <wps:wsp>
+                      <wps:cNvSpPr/>
+                      <wps:spPr>
+                        <a:xfrm>
+                          <a:off x="0" y="0"/>
+                          <a:ext cx="2688590" cy="814705"/>
+                        </a:xfrm>
+                        <a:prstGeom prst="rect">
+                          <a:avLst/>
+                        </a:prstGeom>
+                        <a:solidFill>
+                          <a:schemeClr val="accent2">
+                            <a:lumMod val="50000"/>
+                          </a:schemeClr>
+                        </a:solidFill>
+                        <a:ln>
+                          <a:solidFill>
+                            <a:schemeClr val="bg1"/>
+                          </a:solidFill>
+                        </a:ln>
+                      </wps:spPr>
+                      <wps:style>
+                        <a:lnRef idx="2">
+                          <a:schemeClr val="accent1">
+                            <a:shade val="50000"/>
+                          </a:schemeClr>
+                        </a:lnRef>
+                        <a:fillRef idx="1">
+                          <a:schemeClr val="accent1"/>
+                        </a:fillRef>
+                        <a:effectRef idx="0">
+                          <a:schemeClr val="accent1"/>
+                        </a:effectRef>
+                        <a:fontRef idx="minor">
+                          <a:schemeClr val="lt1"/>
+                        </a:fontRef>
+                      </wps:style>
+                      <wps:txbx>
+                        <w:txbxContent>
+                          <w:p>
+                            <w:pPr>
+                              <w:pStyle w:val="Heading1"/>
+                            </w:pPr>
+                            <w:r>
+                              <w:t xml:space="preserve"> </w:t>
+                            </w:r>
+                            <w:r>
+                              <w:t>yashit Thakur</w:t>
+                            </w:r>
+                          </w:p>
+                        </w:txbxContent>
+                      </wps:txbx>
+                      <wps:bodyPr rot="0" spcFirstLastPara="0" vertOverflow="overflow" horzOverflow="overflow" vert="horz" wrap="square" lIns="91440" tIns="45720" rIns="91440" bIns="45720" numCol="1" spcCol="0" rtlCol="0" fromWordArt="0" anchor="ctr" anchorCtr="0" forceAA="0" compatLnSpc="1">
+                        <a:prstTxWarp prst="textNoShape">
+                          <a:avLst/>
+                        </a:prstTxWarp>
+                        <a:noAutofit/>
+                      </wps:bodyPr>
+                    </wps:wsp>
+                  </a:graphicData>
+                </a:graphic>
+                <wp14:sizeRelH relativeFrom="margin">
+                  <wp14:pctWidth>0</wp14:pctWidth>
+                </wp14:sizeRelH>
+                <wp14:sizeRelV relativeFrom="margin">
+                  <wp14:pctHeight>0</wp14:pctHeight>
+                </wp14:sizeRelV>
+              </wp:anchor>
+            </w:drawing>
+          </mc:Choice>
+          <mc:Fallback>
+            <w:pict>
+              <v:rect w14:anchorId="2FB104D9" id="Rectangle 8" o:spid="_x0000_s1026" style="position:absolute;margin-left:7.25pt;margin-top:-1.55pt;width:211.7pt;height:64.15pt;z-index:251661312;visibility:visible;mso-wrap-style:square;mso-width-percent:0;mso-height-percent:0;mso-wrap-distance-left:9pt;mso-wrap-distance-top:0;mso-wrap-distance-right:9pt;mso-wrap-distance-bottom:0;mso-position-horizontal:absolute;mso-position-horizontal-relative:text;mso-position-vertical:absolute;mso-position-vertical-relative:text;mso-width-percent:0;mso-height-percent:0;mso-width-relative:margin;mso-height-relative:margin;v-text-anchor:middle" o:gfxdata="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" fillcolor="#0b759b [1605]" strokecolor="white [3212]" strokeweight="1pt">
+                <v:textbox>
+                  <w:txbxContent>
+                    <w:p>
+                      <w:pPr>
+                        <w:pStyle w:val="Heading1"/>
+                      </w:pPr>
+                      <w:r>
+                        <w:t xml:space="preserve"> </w:t>
+                      </w:r>
+                      <w:r>
+                        <w:t>yashit Thakur</w:t>
+                      </w:r>
+                    </w:p>
+                  </w:txbxContent>
+                </v:textbox>
+              </v:rect>
+            </w:pict>
+          </mc:Fallback>
+        </mc:AlternateContent>
+      </w:r>
+    </w:p>
     <w:tbl>
       <w:tblPr>
         <w:tblW w:w="8115" w:type="pct"/>
@@ -45,22 +165,20 @@
             <w:r>
               <w:rPr>
                 <w:noProof/>
-                <w:sz w:val="44"/>
-                <w:szCs w:val="44"/>
               </w:rPr>
               <w:drawing>
-                <wp:anchor distT="0" distB="0" distL="114300" distR="114300" simplePos="0" relativeHeight="251662336" behindDoc="1" locked="0" layoutInCell="1" allowOverlap="1" wp14:anchorId="0B3A2F62" wp14:editId="2AD92BEB">
+                <wp:anchor distT="0" distB="0" distL="114300" distR="114300" simplePos="0" relativeHeight="251665408" behindDoc="0" locked="0" layoutInCell="1" allowOverlap="1" wp14:anchorId="1B96133A" wp14:editId="383A9B28">
                   <wp:simplePos x="0" y="0"/>
                   <wp:positionH relativeFrom="column">
-                    <wp:posOffset>-139065</wp:posOffset>
+                    <wp:posOffset>183515</wp:posOffset>
                   </wp:positionH>
                   <wp:positionV relativeFrom="paragraph">
-                    <wp:posOffset>-1355090</wp:posOffset>
+                    <wp:posOffset>-1367155</wp:posOffset>
                   </wp:positionV>
-                  <wp:extent cx="2704465" cy="1520825"/>
-                  <wp:effectExtent l="95250" t="95250" r="95885" b="517525"/>
+                  <wp:extent cx="1983105" cy="1983105"/>
+                  <wp:effectExtent l="0" t="0" r="0" b="0"/>
                   <wp:wrapNone/>
-                  <wp:docPr id="5" name="Picture 5"/>
+                  <wp:docPr id="7" name="Picture 7"/>
                   <wp:cNvGraphicFramePr>
                     <a:graphicFrameLocks xmlns:a="http://schemas.openxmlformats.org/drawingml/2006/main" noChangeAspect="1"/>
                   </wp:cNvGraphicFramePr>
@@ -68,7 +186,7 @@
                     <a:graphicData uri="http://schemas.openxmlformats.org/drawingml/2006/picture">
                       <pic:pic xmlns:pic="http://schemas.openxmlformats.org/drawingml/2006/picture">
                         <pic:nvPicPr>
-                          <pic:cNvPr id="5" name="RedMonk.jpg"/>
+                          <pic:cNvPr id="7" name="RedMonk.png"/>
                           <pic:cNvPicPr/>
                         </pic:nvPicPr>
                         <pic:blipFill>
@@ -86,37 +204,11 @@
                         <pic:spPr>
                           <a:xfrm>
                             <a:off x="0" y="0"/>
-                            <a:ext cx="2704465" cy="1520825"/>
+                            <a:ext cx="1983105" cy="1983105"/>
                           </a:xfrm>
-                          <a:prstGeom prst="roundRect">
-                            <a:avLst>
-                              <a:gd name="adj" fmla="val 4167"/>
-                            </a:avLst>
+                          <a:prstGeom prst="rect">
+                            <a:avLst/>
                           </a:prstGeom>
-                          <a:solidFill>
-                            <a:srgbClr val="FFFFFF"/>
-                          </a:solidFill>
-                          <a:ln w="76200" cap="sq">
-                            <a:solidFill>
-                              <a:srgbClr val="EAEAEA"/>
-                            </a:solidFill>
-                            <a:miter lim="800000"/>
-                          </a:ln>
-                          <a:effectLst>
-                            <a:reflection blurRad="12700" stA="33000" endPos="28000" dist="5000" dir="5400000" sy="-100000" algn="bl" rotWithShape="0"/>
-                          </a:effectLst>
-                          <a:scene3d>
-                            <a:camera prst="orthographicFront"/>
-                            <a:lightRig rig="threePt" dir="t">
-                              <a:rot lat="0" lon="0" rev="2700000"/>
-                            </a:lightRig>
-                          </a:scene3d>
-                          <a:sp3d contourW="6350">
-                            <a:bevelT h="38100"/>
-                            <a:contourClr>
-                              <a:srgbClr val="C0C0C0"/>
-                            </a:contourClr>
-                          </a:sp3d>
                         </pic:spPr>
                       </pic:pic>
                     </a:graphicData>
@@ -148,125 +240,6 @@
                 <w:szCs w:val="36"/>
               </w:rPr>
             </w:pPr>
-            <w:r>
-              <w:rPr>
-                <w:b/>
-                <w:bCs/>
-                <w:noProof/>
-                <w:sz w:val="36"/>
-                <w:szCs w:val="36"/>
-              </w:rPr>
-              <mc:AlternateContent>
-                <mc:Choice Requires="wps">
-                  <w:drawing>
-                    <wp:anchor distT="0" distB="0" distL="114300" distR="114300" simplePos="0" relativeHeight="251661312" behindDoc="1" locked="0" layoutInCell="1" allowOverlap="1" wp14:anchorId="2FB104D9" wp14:editId="4CA92FFD">
-                      <wp:simplePos x="0" y="0"/>
-                      <wp:positionH relativeFrom="column">
-                        <wp:posOffset>-136525</wp:posOffset>
-                      </wp:positionH>
-                      <wp:positionV relativeFrom="paragraph">
-                        <wp:posOffset>-2984500</wp:posOffset>
-                      </wp:positionV>
-                      <wp:extent cx="2688590" cy="814705"/>
-                      <wp:effectExtent l="0" t="0" r="16510" b="23495"/>
-                      <wp:wrapNone/>
-                      <wp:docPr id="8" name="Rectangle 8"/>
-                      <wp:cNvGraphicFramePr/>
-                      <a:graphic xmlns:a="http://schemas.openxmlformats.org/drawingml/2006/main">
-                        <a:graphicData uri="http://schemas.microsoft.com/office/word/2010/wordprocessingShape">
-                          <wps:wsp>
-                            <wps:cNvSpPr/>
-                            <wps:spPr>
-                              <a:xfrm>
-                                <a:off x="0" y="0"/>
-                                <a:ext cx="2688590" cy="814705"/>
-                              </a:xfrm>
-                              <a:prstGeom prst="rect">
-                                <a:avLst/>
-                              </a:prstGeom>
-                              <a:solidFill>
-                                <a:schemeClr val="accent2">
-                                  <a:lumMod val="50000"/>
-                                </a:schemeClr>
-                              </a:solidFill>
-                              <a:ln>
-                                <a:solidFill>
-                                  <a:schemeClr val="bg1"/>
-                                </a:solidFill>
-                              </a:ln>
-                            </wps:spPr>
-                            <wps:style>
-                              <a:lnRef idx="2">
-                                <a:schemeClr val="accent1">
-                                  <a:shade val="50000"/>
-                                </a:schemeClr>
-                              </a:lnRef>
-                              <a:fillRef idx="1">
-                                <a:schemeClr val="accent1"/>
-                              </a:fillRef>
-                              <a:effectRef idx="0">
-                                <a:schemeClr val="accent1"/>
-                              </a:effectRef>
-                              <a:fontRef idx="minor">
-                                <a:schemeClr val="lt1"/>
-                              </a:fontRef>
-                            </wps:style>
-                            <wps:txbx>
-                              <w:txbxContent>
-                                <w:p>
-                                  <w:pPr>
-                                    <w:pStyle w:val="Heading1"/>
-                                  </w:pPr>
-                                  <w:r>
-                                    <w:t xml:space="preserve"> </w:t>
-                                  </w:r>
-                                  <w:r>
-                                    <w:t>yashit Thakur</w:t>
-                                  </w:r>
-                                </w:p>
-                              </w:txbxContent>
-                            </wps:txbx>
-                            <wps:bodyPr rot="0" spcFirstLastPara="0" vertOverflow="overflow" horzOverflow="overflow" vert="horz" wrap="square" lIns="91440" tIns="45720" rIns="91440" bIns="45720" numCol="1" spcCol="0" rtlCol="0" fromWordArt="0" anchor="ctr" anchorCtr="0" forceAA="0" compatLnSpc="1">
-                              <a:prstTxWarp prst="textNoShape">
-                                <a:avLst/>
-                              </a:prstTxWarp>
-                              <a:noAutofit/>
-                            </wps:bodyPr>
-                          </wps:wsp>
-                        </a:graphicData>
-                      </a:graphic>
-                      <wp14:sizeRelH relativeFrom="margin">
-                        <wp14:pctWidth>0</wp14:pctWidth>
-                      </wp14:sizeRelH>
-                      <wp14:sizeRelV relativeFrom="margin">
-                        <wp14:pctHeight>0</wp14:pctHeight>
-                      </wp14:sizeRelV>
-                    </wp:anchor>
-                  </w:drawing>
-                </mc:Choice>
-                <mc:Fallback>
-                  <w:pict>
-                    <v:rect w14:anchorId="2FB104D9" id="Rectangle 8" o:spid="_x0000_s1026" style="position:absolute;margin-left:-10.75pt;margin-top:-235pt;width:211.7pt;height:64.15pt;z-index:-251655168;visibility:visible;mso-wrap-style:square;mso-width-percent:0;mso-height-percent:0;mso-wrap-distance-left:9pt;mso-wrap-distance-top:0;mso-wrap-distance-right:9pt;mso-wrap-distance-bottom:0;mso-position-horizontal:absolute;mso-position-horizontal-relative:text;mso-position-vertical:absolute;mso-position-vertical-relative:text;mso-width-percent:0;mso-height-percent:0;mso-width-relative:margin;mso-height-relative:margin;v-text-anchor:middle" o:gfxdata="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" fillcolor="#0b759b [1605]" strokecolor="white [3212]" strokeweight="1pt">
-                      <v:textbox>
-                        <w:txbxContent>
-                          <w:p>
-                            <w:pPr>
-                              <w:pStyle w:val="Heading1"/>
-                            </w:pPr>
-                            <w:r>
-                              <w:t xml:space="preserve"> </w:t>
-                            </w:r>
-                            <w:r>
-                              <w:t>yashit Thakur</w:t>
-                            </w:r>
-                          </w:p>
-                        </w:txbxContent>
-                      </v:textbox>
-                    </v:rect>
-                  </w:pict>
-                </mc:Fallback>
-              </mc:AlternateContent>
-            </w:r>
             <w:r>
               <w:rPr>
                 <w:b/>
@@ -1318,6 +1291,80 @@
                 <w:tab w:val="left" w:pos="990"/>
               </w:tabs>
             </w:pPr>
+            <w:r>
+              <w:rPr>
+                <w:noProof/>
+              </w:rPr>
+              <mc:AlternateContent>
+                <mc:Choice Requires="wps">
+                  <w:drawing>
+                    <wp:anchor distT="0" distB="0" distL="114300" distR="114300" simplePos="0" relativeHeight="251660287" behindDoc="1" locked="0" layoutInCell="1" allowOverlap="1" wp14:anchorId="745732DF" wp14:editId="3561A522">
+                      <wp:simplePos x="0" y="0"/>
+                      <wp:positionH relativeFrom="column">
+                        <wp:posOffset>-478</wp:posOffset>
+                      </wp:positionH>
+                      <wp:positionV relativeFrom="paragraph">
+                        <wp:posOffset>4668718</wp:posOffset>
+                      </wp:positionV>
+                      <wp:extent cx="4750130" cy="641267"/>
+                      <wp:effectExtent l="0" t="0" r="12700" b="26035"/>
+                      <wp:wrapNone/>
+                      <wp:docPr id="9" name="Rectangle 9"/>
+                      <wp:cNvGraphicFramePr/>
+                      <a:graphic xmlns:a="http://schemas.openxmlformats.org/drawingml/2006/main">
+                        <a:graphicData uri="http://schemas.microsoft.com/office/word/2010/wordprocessingShape">
+                          <wps:wsp>
+                            <wps:cNvSpPr/>
+                            <wps:spPr>
+                              <a:xfrm>
+                                <a:off x="0" y="0"/>
+                                <a:ext cx="4750130" cy="641267"/>
+                              </a:xfrm>
+                              <a:prstGeom prst="rect">
+                                <a:avLst/>
+                              </a:prstGeom>
+                              <a:solidFill>
+                                <a:srgbClr val="066B98"/>
+                              </a:solidFill>
+                            </wps:spPr>
+                            <wps:style>
+                              <a:lnRef idx="2">
+                                <a:schemeClr val="accent1">
+                                  <a:shade val="50000"/>
+                                </a:schemeClr>
+                              </a:lnRef>
+                              <a:fillRef idx="1">
+                                <a:schemeClr val="accent1"/>
+                              </a:fillRef>
+                              <a:effectRef idx="0">
+                                <a:schemeClr val="accent1"/>
+                              </a:effectRef>
+                              <a:fontRef idx="minor">
+                                <a:schemeClr val="lt1"/>
+                              </a:fontRef>
+                            </wps:style>
+                            <wps:bodyPr rot="0" spcFirstLastPara="0" vertOverflow="overflow" horzOverflow="overflow" vert="horz" wrap="square" lIns="91440" tIns="45720" rIns="91440" bIns="45720" numCol="1" spcCol="0" rtlCol="0" fromWordArt="0" anchor="ctr" anchorCtr="0" forceAA="0" compatLnSpc="1">
+                              <a:prstTxWarp prst="textNoShape">
+                                <a:avLst/>
+                              </a:prstTxWarp>
+                              <a:noAutofit/>
+                            </wps:bodyPr>
+                          </wps:wsp>
+                        </a:graphicData>
+                      </a:graphic>
+                      <wp14:sizeRelH relativeFrom="margin">
+                        <wp14:pctWidth>0</wp14:pctWidth>
+                      </wp14:sizeRelH>
+                    </wp:anchor>
+                  </w:drawing>
+                </mc:Choice>
+                <mc:Fallback>
+                  <w:pict>
+                    <v:rect w14:anchorId="7040DFD6" id="Rectangle 9" o:spid="_x0000_s1026" style="position:absolute;margin-left:-.05pt;margin-top:367.6pt;width:374.05pt;height:50.5pt;z-index:-251656193;visibility:visible;mso-wrap-style:square;mso-width-percent:0;mso-wrap-distance-left:9pt;mso-wrap-distance-top:0;mso-wrap-distance-right:9pt;mso-wrap-distance-bottom:0;mso-position-horizontal:absolute;mso-position-horizontal-relative:text;mso-position-vertical:absolute;mso-position-vertical-relative:text;mso-width-percent:0;mso-width-relative:margin;v-text-anchor:middle" o:gfxdata="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" fillcolor="#066b98" strokecolor="#202f69 [1604]" strokeweight="1pt"/>
+                  </w:pict>
+                </mc:Fallback>
+              </mc:AlternateContent>
+            </w:r>
           </w:p>
         </w:tc>
         <w:tc>
@@ -1798,12 +1845,78 @@
             </w:r>
           </w:p>
           <w:p>
+            <w:pPr>
+              <w:rPr>
+                <w:rStyle w:val="Hyperlink"/>
+              </w:rPr>
+            </w:pPr>
             <w:hyperlink r:id="rId21" w:history="1">
               <w:r>
                 <w:rPr>
                   <w:rStyle w:val="Hyperlink"/>
                 </w:rPr>
                 <w:t>https://github.com/RedMonkWorks/VIT-Bhopal-Hub</w:t>
+              </w:r>
+            </w:hyperlink>
+          </w:p>
+          <w:p>
+            <w:pPr>
+              <w:rPr>
+                <w:rStyle w:val="Hyperlink"/>
+              </w:rPr>
+            </w:pPr>
+          </w:p>
+          <w:p>
+            <w:pPr>
+              <w:rPr>
+                <w:sz w:val="40"/>
+                <w:szCs w:val="40"/>
+              </w:rPr>
+            </w:pPr>
+            <w:r>
+              <w:rPr>
+                <w:sz w:val="40"/>
+                <w:szCs w:val="40"/>
+              </w:rPr>
+              <w:t>I</w:t>
+            </w:r>
+            <w:r>
+              <w:rPr>
+                <w:sz w:val="40"/>
+                <w:szCs w:val="40"/>
+              </w:rPr>
+              <w:t>ntern</w:t>
+            </w:r>
+            <w:r>
+              <w:rPr>
+                <w:sz w:val="40"/>
+                <w:szCs w:val="40"/>
+              </w:rPr>
+              <w:t xml:space="preserve"> </w:t>
+            </w:r>
+            <w:r>
+              <w:rPr>
+                <w:sz w:val="40"/>
+                <w:szCs w:val="40"/>
+              </w:rPr>
+              <w:t>at</w:t>
+            </w:r>
+            <w:r>
+              <w:rPr>
+                <w:sz w:val="40"/>
+                <w:szCs w:val="40"/>
+              </w:rPr>
+              <w:t xml:space="preserve"> </w:t>
+            </w:r>
+            <w:hyperlink r:id="rId22" w:history="1">
+              <w:r>
+                <w:rPr>
+                  <w:rStyle w:val="Hyperlink"/>
+                  <w:color w:val="FFFFFF" w:themeColor="background1"/>
+                  <w:sz w:val="40"/>
+                  <w:szCs w:val="40"/>
+                </w:rPr>
+                <w:t>Street Lamp Games</w:t>
               </w:r>
             </w:hyperlink>
           </w:p>
@@ -1818,8 +1931,8 @@
       </w:pPr>
     </w:p>
     <w:sectPr>
-      <w:headerReference w:type="default" r:id="rId22"/>
-      <w:footerReference w:type="default" r:id="rId23"/>
+      <w:headerReference w:type="default" r:id="rId23"/>
+      <w:footerReference w:type="default" r:id="rId24"/>
       <w:pgSz w:w="12240" w:h="15840"/>
       <w:pgMar w:top="0" w:right="360" w:bottom="0" w:left="360" w:header="288" w:footer="288" w:gutter="0"/>
       <w:cols w:space="720"/>
@@ -3706,8 +3819,10 @@
     <w:rsid w:val="00363836"/>
     <w:rsid w:val="004D2DD4"/>
     <w:rsid w:val="004D5865"/>
+    <w:rsid w:val="006A7258"/>
     <w:rsid w:val="00802143"/>
     <w:rsid w:val="008264F1"/>
+    <w:rsid w:val="0099680D"/>
     <w:rsid w:val="00A965ED"/>
     <w:rsid w:val="00AB1E65"/>
     <w:rsid w:val="00B02BCF"/>
@@ -3715,7 +3830,6 @@
     <w:rsid w:val="00BD5498"/>
     <w:rsid w:val="00C45DD5"/>
     <w:rsid w:val="00C741AD"/>
-    <w:rsid w:val="00D73C3E"/>
     <w:rsid w:val="00E30679"/>
   </w:rsids>
   <m:mathPr>
@@ -4708,24 +4822,6 @@
 </file>
 
 <file path=customXml/item1.xml><?xml version="1.0" encoding="utf-8"?>
-<?mso-contentType ?>
-<FormTemplates xmlns="http://schemas.microsoft.com/sharepoint/v3/contenttype/forms">
-  <Display>DocumentLibraryForm</Display>
-  <Edit>DocumentLibraryForm</Edit>
-  <New>DocumentLibraryForm</New>
-</FormTemplates>
-</file>
-
-<file path=customXml/item2.xml><?xml version="1.0" encoding="utf-8"?>
-<p:properties xmlns:p="http://schemas.microsoft.com/office/2006/metadata/properties" xmlns:xsi="http://www.w3.org/2001/XMLSchema-instance" xmlns:pc="http://schemas.microsoft.com/office/infopath/2007/PartnerControls">
-  <documentManagement>
-    <_ip_UnifiedCompliancePolicyUIAction xmlns="http://schemas.microsoft.com/sharepoint/v3" xsi:nil="true"/>
-    <_ip_UnifiedCompliancePolicyProperties xmlns="http://schemas.microsoft.com/sharepoint/v3" xsi:nil="true"/>
-  </documentManagement>
-</p:properties>
-</file>
-
-<file path=customXml/item3.xml><?xml version="1.0" encoding="utf-8"?>
 <ct:contentTypeSchema xmlns:ct="http://schemas.microsoft.com/office/2006/metadata/contentType" xmlns:ma="http://schemas.microsoft.com/office/2006/metadata/properties/metaAttributes" ct:_="" ma:_="" ma:contentTypeName="Document" ma:contentTypeID="0x010100DEEA25CC0A0AC24199CDC46C25B8B0BC" ma:contentTypeVersion="12" ma:contentTypeDescription="Create a new document." ma:contentTypeScope="" ma:versionID="cf6cf056b5324d160236e2ac13572175">
   <xsd:schema xmlns:xsd="http://www.w3.org/2001/XMLSchema" xmlns:xs="http://www.w3.org/2001/XMLSchema" xmlns:p="http://schemas.microsoft.com/office/2006/metadata/properties" xmlns:ns1="http://schemas.microsoft.com/sharepoint/v3" xmlns:ns2="6dc4bcd6-49db-4c07-9060-8acfc67cef9f" xmlns:ns3="fb0879af-3eba-417a-a55a-ffe6dcd6ca77" targetNamespace="http://schemas.microsoft.com/office/2006/metadata/properties" ma:root="true" ma:fieldsID="308e4927137fd5e63b6be1bd7725299e" ns1:_="" ns2:_="" ns3:_="">
     <xsd:import namespace="http://schemas.microsoft.com/sharepoint/v3"/>
@@ -4945,29 +5041,29 @@
 </ct:contentTypeSchema>
 </file>
 
+<file path=customXml/item2.xml><?xml version="1.0" encoding="utf-8"?>
+<p:properties xmlns:p="http://schemas.microsoft.com/office/2006/metadata/properties" xmlns:xsi="http://www.w3.org/2001/XMLSchema-instance" xmlns:pc="http://schemas.microsoft.com/office/infopath/2007/PartnerControls">
+  <documentManagement>
+    <_ip_UnifiedCompliancePolicyUIAction xmlns="http://schemas.microsoft.com/sharepoint/v3" xsi:nil="true"/>
+    <_ip_UnifiedCompliancePolicyProperties xmlns="http://schemas.microsoft.com/sharepoint/v3" xsi:nil="true"/>
+  </documentManagement>
+</p:properties>
+</file>
+
+<file path=customXml/item3.xml><?xml version="1.0" encoding="utf-8"?>
+<?mso-contentType ?>
+<FormTemplates xmlns="http://schemas.microsoft.com/sharepoint/v3/contenttype/forms">
+  <Display>DocumentLibraryForm</Display>
+  <Edit>DocumentLibraryForm</Edit>
+  <New>DocumentLibraryForm</New>
+</FormTemplates>
+</file>
+
 <file path=customXml/item4.xml><?xml version="1.0" encoding="utf-8"?>
 <b:Sources xmlns:b="http://schemas.openxmlformats.org/officeDocument/2006/bibliography" xmlns="http://schemas.openxmlformats.org/officeDocument/2006/bibliography" SelectedStyle="\APASixthEditionOfficeOnline.xsl" StyleName="APA" Version="6"/>
 </file>
 
 <file path=customXml/itemProps1.xml><?xml version="1.0" encoding="utf-8"?>
-<ds:datastoreItem xmlns:ds="http://schemas.openxmlformats.org/officeDocument/2006/customXml" ds:itemID="{F460C0CD-0EA2-490A-B7DE-ACED37094F68}">
-  <ds:schemaRefs>
-    <ds:schemaRef ds:uri="http://schemas.microsoft.com/sharepoint/v3/contenttype/forms"/>
-  </ds:schemaRefs>
-</ds:datastoreItem>
-</file>
-
-<file path=customXml/itemProps2.xml><?xml version="1.0" encoding="utf-8"?>
-<ds:datastoreItem xmlns:ds="http://schemas.openxmlformats.org/officeDocument/2006/customXml" ds:itemID="{2527A47F-0417-412B-B449-2856C38608BB}">
-  <ds:schemaRefs>
-    <ds:schemaRef ds:uri="http://schemas.microsoft.com/office/2006/metadata/properties"/>
-    <ds:schemaRef ds:uri="http://schemas.microsoft.com/office/infopath/2007/PartnerControls"/>
-    <ds:schemaRef ds:uri="http://schemas.microsoft.com/sharepoint/v3"/>
-  </ds:schemaRefs>
-</ds:datastoreItem>
-</file>
-
-<file path=customXml/itemProps3.xml><?xml version="1.0" encoding="utf-8"?>
 <ds:datastoreItem xmlns:ds="http://schemas.openxmlformats.org/officeDocument/2006/customXml" ds:itemID="{DCAF49CD-81BB-4ED9-A718-D98C8A5DADCE}">
   <ds:schemaRefs>
     <ds:schemaRef ds:uri="http://schemas.microsoft.com/office/2006/metadata/contentType"/>
@@ -4987,8 +5083,26 @@
 </ds:datastoreItem>
 </file>
 
+<file path=customXml/itemProps2.xml><?xml version="1.0" encoding="utf-8"?>
+<ds:datastoreItem xmlns:ds="http://schemas.openxmlformats.org/officeDocument/2006/customXml" ds:itemID="{2527A47F-0417-412B-B449-2856C38608BB}">
+  <ds:schemaRefs>
+    <ds:schemaRef ds:uri="http://schemas.microsoft.com/office/2006/metadata/properties"/>
+    <ds:schemaRef ds:uri="http://schemas.microsoft.com/office/infopath/2007/PartnerControls"/>
+    <ds:schemaRef ds:uri="http://schemas.microsoft.com/sharepoint/v3"/>
+  </ds:schemaRefs>
+</ds:datastoreItem>
+</file>
+
+<file path=customXml/itemProps3.xml><?xml version="1.0" encoding="utf-8"?>
+<ds:datastoreItem xmlns:ds="http://schemas.openxmlformats.org/officeDocument/2006/customXml" ds:itemID="{F460C0CD-0EA2-490A-B7DE-ACED37094F68}">
+  <ds:schemaRefs>
+    <ds:schemaRef ds:uri="http://schemas.microsoft.com/sharepoint/v3/contenttype/forms"/>
+  </ds:schemaRefs>
+</ds:datastoreItem>
+</file>
+
 <file path=customXml/itemProps4.xml><?xml version="1.0" encoding="utf-8"?>
-<ds:datastoreItem xmlns:ds="http://schemas.openxmlformats.org/officeDocument/2006/customXml" ds:itemID="{E8223B99-D3F6-4B51-A090-B43F2F5F09D0}">
+<ds:datastoreItem xmlns:ds="http://schemas.openxmlformats.org/officeDocument/2006/customXml" ds:itemID="{579863FE-B33C-49A8-96D8-8E1D8EDE488C}">
   <ds:schemaRefs>
     <ds:schemaRef ds:uri="http://schemas.openxmlformats.org/officeDocument/2006/bibliography"/>
   </ds:schemaRefs>
